--- a/Relatoriodss.docx
+++ b/Relatoriodss.docx
@@ -3,6 +3,86 @@
 <w:document xmlns:wpc="http://schemas.microsoft.com/office/word/2010/wordprocessingCanvas" xmlns:cx="http://schemas.microsoft.com/office/drawing/2014/chartex" xmlns:cx1="http://schemas.microsoft.com/office/drawing/2015/9/8/chartex" xmlns:cx2="http://schemas.microsoft.com/office/drawing/2015/10/21/chartex" xmlns:cx3="http://schemas.microsoft.com/office/drawing/2016/5/9/chartex" xmlns:cx4="http://schemas.microsoft.com/office/drawing/2016/5/10/chartex" xmlns:cx5="http://schemas.microsoft.com/office/drawing/2016/5/11/chartex" xmlns:cx6="http://schemas.microsoft.com/office/drawing/2016/5/12/chartex" xmlns:cx7="http://schemas.microsoft.com/office/drawing/2016/5/13/chartex" xmlns:cx8="http://schemas.microsoft.com/office/drawing/2016/5/14/chartex" xmlns:mc="http://schemas.openxmlformats.org/markup-compatibility/2006" xmlns:aink="http://schemas.microsoft.com/office/drawing/2016/ink" xmlns:am3d="http://schemas.microsoft.com/office/drawing/2017/model3d" xmlns:o="urn:schemas-microsoft-com:office:office" xmlns:oel="http://schemas.microsoft.com/office/2019/extlst" xmlns:r="http://schemas.openxmlformats.org/officeDocument/2006/relationships" xmlns:m="http://schemas.openxmlformats.org/officeDocument/2006/math" xmlns:v="urn:schemas-microsoft-com:vml" xmlns:wp14="http://schemas.microsoft.com/office/word/2010/wordprocessingDrawing" xmlns:wp="http://schemas.openxmlformats.org/drawingml/2006/wordprocessingDrawing" xmlns:w10="urn:schemas-microsoft-com:office:word" xmlns:w="http://schemas.openxmlformats.org/wordprocessingml/2006/main" xmlns:w14="http://schemas.microsoft.com/office/word/2010/wordml" xmlns:w15="http://schemas.microsoft.com/office/word/2012/wordml" xmlns:w16cex="http://schemas.microsoft.com/office/word/2018/wordml/cex" xmlns:w16cid="http://schemas.microsoft.com/office/word/2016/wordml/cid" xmlns:w16="http://schemas.microsoft.com/office/word/2018/wordml" xmlns:w16sdtdh="http://schemas.microsoft.com/office/word/2020/wordml/sdtdatahash" xmlns:w16se="http://schemas.microsoft.com/office/word/2015/wordml/symex" xmlns:wpg="http://schemas.microsoft.com/office/word/2010/wordprocessingGroup" xmlns:wpi="http://schemas.microsoft.com/office/word/2010/wordprocessingInk" xmlns:wne="http://schemas.microsoft.com/office/word/2006/wordml" xmlns:wps="http://schemas.microsoft.com/office/word/2010/wordprocessingShape" mc:Ignorable="w14 w15 w16se w16cid w16 w16cex w16sdtdh wp14">
   <w:body>
     <w:p>
+      <w:r>
+        <w:rPr>
+          <w:noProof/>
+        </w:rPr>
+        <w:drawing>
+          <wp:inline distT="0" distB="0" distL="0" distR="0" wp14:anchorId="13B08739" wp14:editId="56E51E8D">
+            <wp:extent cx="5400040" cy="3037840"/>
+            <wp:effectExtent l="0" t="0" r="0" b="0"/>
+            <wp:docPr id="2" name="Imagem 2"/>
+            <wp:cNvGraphicFramePr>
+              <a:graphicFrameLocks xmlns:a="http://schemas.openxmlformats.org/drawingml/2006/main" noChangeAspect="1"/>
+            </wp:cNvGraphicFramePr>
+            <a:graphic xmlns:a="http://schemas.openxmlformats.org/drawingml/2006/main">
+              <a:graphicData uri="http://schemas.openxmlformats.org/drawingml/2006/picture">
+                <pic:pic xmlns:pic="http://schemas.openxmlformats.org/drawingml/2006/picture">
+                  <pic:nvPicPr>
+                    <pic:cNvPr id="1" name=""/>
+                    <pic:cNvPicPr/>
+                  </pic:nvPicPr>
+                  <pic:blipFill>
+                    <a:blip r:embed="rId7"/>
+                    <a:stretch>
+                      <a:fillRect/>
+                    </a:stretch>
+                  </pic:blipFill>
+                  <pic:spPr>
+                    <a:xfrm>
+                      <a:off x="0" y="0"/>
+                      <a:ext cx="5400040" cy="3037840"/>
+                    </a:xfrm>
+                    <a:prstGeom prst="rect">
+                      <a:avLst/>
+                    </a:prstGeom>
+                  </pic:spPr>
+                </pic:pic>
+              </a:graphicData>
+            </a:graphic>
+          </wp:inline>
+        </w:drawing>
+      </w:r>
+      <w:r>
+        <w:rPr>
+          <w:noProof/>
+        </w:rPr>
+        <w:drawing>
+          <wp:inline distT="0" distB="0" distL="0" distR="0" wp14:anchorId="3C2996E8" wp14:editId="62590583">
+            <wp:extent cx="5400040" cy="3037840"/>
+            <wp:effectExtent l="0" t="0" r="0" b="0"/>
+            <wp:docPr id="3" name="Imagem 3"/>
+            <wp:cNvGraphicFramePr>
+              <a:graphicFrameLocks xmlns:a="http://schemas.openxmlformats.org/drawingml/2006/main" noChangeAspect="1"/>
+            </wp:cNvGraphicFramePr>
+            <a:graphic xmlns:a="http://schemas.openxmlformats.org/drawingml/2006/main">
+              <a:graphicData uri="http://schemas.openxmlformats.org/drawingml/2006/picture">
+                <pic:pic xmlns:pic="http://schemas.openxmlformats.org/drawingml/2006/picture">
+                  <pic:nvPicPr>
+                    <pic:cNvPr id="1" name=""/>
+                    <pic:cNvPicPr/>
+                  </pic:nvPicPr>
+                  <pic:blipFill>
+                    <a:blip r:embed="rId7"/>
+                    <a:stretch>
+                      <a:fillRect/>
+                    </a:stretch>
+                  </pic:blipFill>
+                  <pic:spPr>
+                    <a:xfrm>
+                      <a:off x="0" y="0"/>
+                      <a:ext cx="5400040" cy="3037840"/>
+                    </a:xfrm>
+                    <a:prstGeom prst="rect">
+                      <a:avLst/>
+                    </a:prstGeom>
+                  </pic:spPr>
+                </pic:pic>
+              </a:graphicData>
+            </a:graphic>
+          </wp:inline>
+        </w:drawing>
+      </w:r>
       <w:r>
         <w:rPr>
           <w:noProof/>
@@ -31,7 +111,7 @@
                     <pic:cNvPicPr/>
                   </pic:nvPicPr>
                   <pic:blipFill>
-                    <a:blip r:embed="rId7">
+                    <a:blip r:embed="rId8">
                       <a:extLst>
                         <a:ext uri="{28A0092B-C50C-407E-A947-70E740481C1C}">
                           <a14:useLocalDpi xmlns:a14="http://schemas.microsoft.com/office/drawing/2010/main" val="0"/>
@@ -95,6 +175,7 @@
           <w:sz w:val="52"/>
           <w:szCs w:val="52"/>
         </w:rPr>
+        <w:lastRenderedPageBreak/>
         <w:t xml:space="preserve">Desenvolvimento de Sistemas de Software </w:t>
       </w:r>
     </w:p>
@@ -381,7 +462,6 @@
           <w:sz w:val="52"/>
           <w:szCs w:val="52"/>
         </w:rPr>
-        <w:lastRenderedPageBreak/>
         <w:t>Índice</w:t>
       </w:r>
     </w:p>
@@ -547,11 +627,229 @@
       </w:pPr>
       <w:r>
         <w:rPr>
-          <w:sz w:val="24"/>
-          <w:szCs w:val="24"/>
-        </w:rPr>
-        <w:br w:type="page"/>
-      </w:r>
+          <w:rFonts w:ascii="Times New Roman" w:hAnsi="Times New Roman" w:cs="Times New Roman"/>
+          <w:b/>
+          <w:bCs/>
+          <w:sz w:val="40"/>
+          <w:szCs w:val="40"/>
+        </w:rPr>
+        <w:t>3.</w:t>
+      </w:r>
+      <w:r>
+        <w:rPr>
+          <w:rFonts w:ascii="Times New Roman" w:hAnsi="Times New Roman" w:cs="Times New Roman"/>
+          <w:b/>
+          <w:bCs/>
+          <w:sz w:val="40"/>
+          <w:szCs w:val="40"/>
+        </w:rPr>
+        <w:t xml:space="preserve"> </w:t>
+      </w:r>
+      <w:r>
+        <w:rPr>
+          <w:rFonts w:ascii="Times New Roman" w:hAnsi="Times New Roman" w:cs="Times New Roman"/>
+          <w:b/>
+          <w:bCs/>
+          <w:sz w:val="40"/>
+          <w:szCs w:val="40"/>
+        </w:rPr>
+        <w:t>Modelo de Domínio</w:t>
+      </w:r>
+    </w:p>
+    <w:p>
+      <w:pPr>
+        <w:spacing w:before="120" w:after="120" w:line="360" w:lineRule="auto"/>
+        <w:jc w:val="both"/>
+        <w:rPr>
+          <w:rFonts w:ascii="Times New Roman" w:hAnsi="Times New Roman" w:cs="Times New Roman"/>
+          <w:b/>
+          <w:bCs/>
+          <w:sz w:val="40"/>
+          <w:szCs w:val="40"/>
+        </w:rPr>
+      </w:pPr>
+    </w:p>
+    <w:p>
+      <w:pPr>
+        <w:spacing w:before="120" w:after="120" w:line="360" w:lineRule="auto"/>
+        <w:jc w:val="both"/>
+        <w:rPr>
+          <w:rFonts w:ascii="Times New Roman" w:hAnsi="Times New Roman" w:cs="Times New Roman"/>
+          <w:b/>
+          <w:bCs/>
+          <w:sz w:val="40"/>
+          <w:szCs w:val="40"/>
+        </w:rPr>
+      </w:pPr>
+    </w:p>
+    <w:p>
+      <w:pPr>
+        <w:spacing w:before="120" w:after="120" w:line="360" w:lineRule="auto"/>
+        <w:jc w:val="both"/>
+        <w:rPr>
+          <w:rFonts w:ascii="Times New Roman" w:hAnsi="Times New Roman" w:cs="Times New Roman"/>
+          <w:b/>
+          <w:bCs/>
+          <w:sz w:val="40"/>
+          <w:szCs w:val="40"/>
+        </w:rPr>
+      </w:pPr>
+    </w:p>
+    <w:p>
+      <w:pPr>
+        <w:spacing w:before="120" w:after="120" w:line="360" w:lineRule="auto"/>
+        <w:jc w:val="both"/>
+        <w:rPr>
+          <w:rFonts w:ascii="Times New Roman" w:hAnsi="Times New Roman" w:cs="Times New Roman"/>
+          <w:b/>
+          <w:bCs/>
+          <w:sz w:val="40"/>
+          <w:szCs w:val="40"/>
+        </w:rPr>
+      </w:pPr>
+    </w:p>
+    <w:p>
+      <w:pPr>
+        <w:spacing w:before="120" w:after="120" w:line="360" w:lineRule="auto"/>
+        <w:jc w:val="both"/>
+        <w:rPr>
+          <w:rFonts w:ascii="Times New Roman" w:hAnsi="Times New Roman" w:cs="Times New Roman"/>
+          <w:b/>
+          <w:bCs/>
+          <w:sz w:val="40"/>
+          <w:szCs w:val="40"/>
+        </w:rPr>
+      </w:pPr>
+    </w:p>
+    <w:p>
+      <w:pPr>
+        <w:spacing w:before="120" w:after="120" w:line="360" w:lineRule="auto"/>
+        <w:jc w:val="both"/>
+        <w:rPr>
+          <w:rFonts w:ascii="Times New Roman" w:hAnsi="Times New Roman" w:cs="Times New Roman"/>
+          <w:b/>
+          <w:bCs/>
+          <w:sz w:val="40"/>
+          <w:szCs w:val="40"/>
+        </w:rPr>
+      </w:pPr>
+    </w:p>
+    <w:p>
+      <w:pPr>
+        <w:spacing w:before="120" w:after="120" w:line="360" w:lineRule="auto"/>
+        <w:jc w:val="both"/>
+        <w:rPr>
+          <w:rFonts w:ascii="Times New Roman" w:hAnsi="Times New Roman" w:cs="Times New Roman"/>
+          <w:b/>
+          <w:bCs/>
+          <w:sz w:val="40"/>
+          <w:szCs w:val="40"/>
+        </w:rPr>
+      </w:pPr>
+    </w:p>
+    <w:p>
+      <w:pPr>
+        <w:spacing w:before="120" w:after="120" w:line="360" w:lineRule="auto"/>
+        <w:jc w:val="both"/>
+        <w:rPr>
+          <w:rFonts w:ascii="Times New Roman" w:hAnsi="Times New Roman" w:cs="Times New Roman"/>
+          <w:b/>
+          <w:bCs/>
+          <w:sz w:val="40"/>
+          <w:szCs w:val="40"/>
+        </w:rPr>
+      </w:pPr>
+    </w:p>
+    <w:p>
+      <w:pPr>
+        <w:spacing w:before="120" w:after="120" w:line="360" w:lineRule="auto"/>
+        <w:jc w:val="both"/>
+        <w:rPr>
+          <w:rFonts w:ascii="Times New Roman" w:hAnsi="Times New Roman" w:cs="Times New Roman"/>
+          <w:b/>
+          <w:bCs/>
+          <w:sz w:val="40"/>
+          <w:szCs w:val="40"/>
+        </w:rPr>
+      </w:pPr>
+    </w:p>
+    <w:p>
+      <w:pPr>
+        <w:spacing w:before="120" w:after="120" w:line="360" w:lineRule="auto"/>
+        <w:jc w:val="both"/>
+        <w:rPr>
+          <w:rFonts w:ascii="Times New Roman" w:hAnsi="Times New Roman" w:cs="Times New Roman"/>
+          <w:b/>
+          <w:bCs/>
+          <w:sz w:val="40"/>
+          <w:szCs w:val="40"/>
+        </w:rPr>
+      </w:pPr>
+    </w:p>
+    <w:p>
+      <w:pPr>
+        <w:spacing w:before="120" w:after="120" w:line="360" w:lineRule="auto"/>
+        <w:jc w:val="both"/>
+        <w:rPr>
+          <w:rFonts w:ascii="Times New Roman" w:hAnsi="Times New Roman" w:cs="Times New Roman"/>
+          <w:b/>
+          <w:bCs/>
+          <w:sz w:val="40"/>
+          <w:szCs w:val="40"/>
+        </w:rPr>
+      </w:pPr>
+    </w:p>
+    <w:p>
+      <w:pPr>
+        <w:spacing w:before="120" w:after="120" w:line="360" w:lineRule="auto"/>
+        <w:jc w:val="both"/>
+        <w:rPr>
+          <w:rFonts w:ascii="Times New Roman" w:hAnsi="Times New Roman" w:cs="Times New Roman"/>
+          <w:b/>
+          <w:bCs/>
+          <w:sz w:val="40"/>
+          <w:szCs w:val="40"/>
+        </w:rPr>
+      </w:pPr>
+    </w:p>
+    <w:p>
+      <w:pPr>
+        <w:spacing w:before="120" w:after="120" w:line="360" w:lineRule="auto"/>
+        <w:jc w:val="both"/>
+        <w:rPr>
+          <w:rFonts w:ascii="Times New Roman" w:hAnsi="Times New Roman" w:cs="Times New Roman"/>
+          <w:b/>
+          <w:bCs/>
+          <w:sz w:val="40"/>
+          <w:szCs w:val="40"/>
+        </w:rPr>
+      </w:pPr>
+    </w:p>
+    <w:p>
+      <w:pPr>
+        <w:spacing w:before="120" w:after="120" w:line="360" w:lineRule="auto"/>
+        <w:jc w:val="both"/>
+        <w:rPr>
+          <w:rFonts w:ascii="Times New Roman" w:hAnsi="Times New Roman" w:cs="Times New Roman"/>
+          <w:b/>
+          <w:bCs/>
+          <w:sz w:val="40"/>
+          <w:szCs w:val="40"/>
+        </w:rPr>
+      </w:pPr>
+    </w:p>
+    <w:p>
+      <w:pPr>
+        <w:spacing w:before="120" w:after="120" w:line="360" w:lineRule="auto"/>
+        <w:jc w:val="both"/>
+        <w:rPr>
+          <w:rFonts w:ascii="Times New Roman" w:hAnsi="Times New Roman" w:cs="Times New Roman"/>
+          <w:b/>
+          <w:bCs/>
+          <w:sz w:val="40"/>
+          <w:szCs w:val="40"/>
+        </w:rPr>
+      </w:pPr>
       <w:r>
         <w:rPr>
           <w:rFonts w:ascii="Times New Roman" w:hAnsi="Times New Roman" w:cs="Times New Roman"/>
@@ -561,60 +859,6 @@
           <w:szCs w:val="40"/>
         </w:rPr>
         <w:lastRenderedPageBreak/>
-        <w:t>3.</w:t>
-      </w:r>
-      <w:r>
-        <w:rPr>
-          <w:rFonts w:ascii="Times New Roman" w:hAnsi="Times New Roman" w:cs="Times New Roman"/>
-          <w:b/>
-          <w:bCs/>
-          <w:sz w:val="40"/>
-          <w:szCs w:val="40"/>
-        </w:rPr>
-        <w:t xml:space="preserve"> </w:t>
-      </w:r>
-      <w:r>
-        <w:rPr>
-          <w:rFonts w:ascii="Times New Roman" w:hAnsi="Times New Roman" w:cs="Times New Roman"/>
-          <w:b/>
-          <w:bCs/>
-          <w:sz w:val="40"/>
-          <w:szCs w:val="40"/>
-        </w:rPr>
-        <w:t>Modelo de Domínio</w:t>
-      </w:r>
-    </w:p>
-    <w:p>
-      <w:pPr>
-        <w:spacing w:before="120" w:after="120" w:line="360" w:lineRule="auto"/>
-        <w:jc w:val="both"/>
-        <w:rPr>
-          <w:rFonts w:ascii="Times New Roman" w:hAnsi="Times New Roman" w:cs="Times New Roman"/>
-          <w:sz w:val="24"/>
-          <w:szCs w:val="24"/>
-        </w:rPr>
-      </w:pPr>
-    </w:p>
-    <w:p>
-      <w:pPr>
-        <w:spacing w:before="120" w:after="120" w:line="360" w:lineRule="auto"/>
-        <w:jc w:val="both"/>
-        <w:rPr>
-          <w:rFonts w:ascii="Times New Roman" w:hAnsi="Times New Roman" w:cs="Times New Roman"/>
-          <w:b/>
-          <w:bCs/>
-          <w:sz w:val="40"/>
-          <w:szCs w:val="40"/>
-        </w:rPr>
-      </w:pPr>
-      <w:r>
-        <w:rPr>
-          <w:rFonts w:ascii="Times New Roman" w:hAnsi="Times New Roman" w:cs="Times New Roman"/>
-          <w:b/>
-          <w:bCs/>
-          <w:sz w:val="40"/>
-          <w:szCs w:val="40"/>
-        </w:rPr>
         <w:t>4. Modelo d</w:t>
       </w:r>
       <w:r>
@@ -664,8 +908,84 @@
           <w:rFonts w:ascii="Times New Roman" w:hAnsi="Times New Roman" w:cs="Times New Roman"/>
           <w:sz w:val="24"/>
           <w:szCs w:val="24"/>
-        </w:rPr>
-      </w:pPr>
+          <w:u w:val="single"/>
+        </w:rPr>
+      </w:pPr>
+      <w:r>
+        <w:rPr>
+          <w:noProof/>
+        </w:rPr>
+        <w:drawing>
+          <wp:anchor distT="0" distB="0" distL="114300" distR="114300" simplePos="0" relativeHeight="251659264" behindDoc="1" locked="0" layoutInCell="1" allowOverlap="1" wp14:anchorId="63AFC262" wp14:editId="7A4F3178">
+            <wp:simplePos x="0" y="0"/>
+            <wp:positionH relativeFrom="margin">
+              <wp:align>left</wp:align>
+            </wp:positionH>
+            <wp:positionV relativeFrom="paragraph">
+              <wp:posOffset>3161665</wp:posOffset>
+            </wp:positionV>
+            <wp:extent cx="5636895" cy="4343400"/>
+            <wp:effectExtent l="0" t="0" r="1905" b="0"/>
+            <wp:wrapTight wrapText="bothSides">
+              <wp:wrapPolygon edited="0">
+                <wp:start x="0" y="0"/>
+                <wp:lineTo x="0" y="21505"/>
+                <wp:lineTo x="21534" y="21505"/>
+                <wp:lineTo x="21534" y="0"/>
+                <wp:lineTo x="0" y="0"/>
+              </wp:wrapPolygon>
+            </wp:wrapTight>
+            <wp:docPr id="5" name="Imagem 5"/>
+            <wp:cNvGraphicFramePr>
+              <a:graphicFrameLocks xmlns:a="http://schemas.openxmlformats.org/drawingml/2006/main" noChangeAspect="1"/>
+            </wp:cNvGraphicFramePr>
+            <a:graphic xmlns:a="http://schemas.openxmlformats.org/drawingml/2006/main">
+              <a:graphicData uri="http://schemas.openxmlformats.org/drawingml/2006/picture">
+                <pic:pic xmlns:pic="http://schemas.openxmlformats.org/drawingml/2006/picture">
+                  <pic:nvPicPr>
+                    <pic:cNvPr id="1" name=""/>
+                    <pic:cNvPicPr/>
+                  </pic:nvPicPr>
+                  <pic:blipFill rotWithShape="1">
+                    <a:blip r:embed="rId9">
+                      <a:extLst>
+                        <a:ext uri="{28A0092B-C50C-407E-A947-70E740481C1C}">
+                          <a14:useLocalDpi xmlns:a14="http://schemas.microsoft.com/office/drawing/2010/main" val="0"/>
+                        </a:ext>
+                      </a:extLst>
+                    </a:blip>
+                    <a:srcRect l="17498" t="19565" r="30856" b="9699"/>
+                    <a:stretch/>
+                  </pic:blipFill>
+                  <pic:spPr bwMode="auto">
+                    <a:xfrm>
+                      <a:off x="0" y="0"/>
+                      <a:ext cx="5636895" cy="4343400"/>
+                    </a:xfrm>
+                    <a:prstGeom prst="rect">
+                      <a:avLst/>
+                    </a:prstGeom>
+                    <a:ln>
+                      <a:noFill/>
+                    </a:ln>
+                    <a:extLst>
+                      <a:ext uri="{53640926-AAD7-44D8-BBD7-CCE9431645EC}">
+                        <a14:shadowObscured xmlns:a14="http://schemas.microsoft.com/office/drawing/2010/main"/>
+                      </a:ext>
+                    </a:extLst>
+                  </pic:spPr>
+                </pic:pic>
+              </a:graphicData>
+            </a:graphic>
+            <wp14:sizeRelH relativeFrom="margin">
+              <wp14:pctWidth>0</wp14:pctWidth>
+            </wp14:sizeRelH>
+            <wp14:sizeRelV relativeFrom="margin">
+              <wp14:pctHeight>0</wp14:pctHeight>
+            </wp14:sizeRelV>
+          </wp:anchor>
+        </w:drawing>
+      </w:r>
       <w:r>
         <w:rPr>
           <w:rFonts w:ascii="Times New Roman" w:hAnsi="Times New Roman" w:cs="Times New Roman"/>
@@ -673,7 +993,47 @@
           <w:szCs w:val="24"/>
         </w:rPr>
         <w:tab/>
-        <w:t>Com este sistema interagem 2 atores o administrador e o utilizador.  O administrador está responsável pela criação dos campeonatos, carros, pilotos e circuitos para depois o utilizador poder interagir com os mesmos. Estas ações só podem ser realizadas depois de fazer-se uma autenticação de que é realmente o administrador que está a realizá-las. O utilizador pode configurar campeonatos, ou seja, jogar apenas se os carros, pilotos, circuitos</w:t>
+        <w:t>Com este sistema interagem 2 atores o administrador e o utilizador.  O administrador está responsável pela criação dos campeonatos, carros, pilotos e circuitos para depois o utilizador poder interagir com os mesmos.</w:t>
+      </w:r>
+      <w:r>
+        <w:rPr>
+          <w:rFonts w:ascii="Times New Roman" w:hAnsi="Times New Roman" w:cs="Times New Roman"/>
+          <w:sz w:val="24"/>
+          <w:szCs w:val="24"/>
+        </w:rPr>
+        <w:t xml:space="preserve"> </w:t>
+      </w:r>
+      <w:r>
+        <w:rPr>
+          <w:rFonts w:ascii="Times New Roman" w:hAnsi="Times New Roman" w:cs="Times New Roman"/>
+          <w:sz w:val="24"/>
+          <w:szCs w:val="24"/>
+        </w:rPr>
+        <w:t>Estas ações só podem ser realizadas depois de fazer-se uma autenticação de que é realmente o administrador que está a realizá-las.</w:t>
+      </w:r>
+      <w:r>
+        <w:rPr>
+          <w:rFonts w:ascii="Times New Roman" w:hAnsi="Times New Roman" w:cs="Times New Roman"/>
+          <w:sz w:val="24"/>
+          <w:szCs w:val="24"/>
+        </w:rPr>
+        <w:t xml:space="preserve"> Para além disso o administrador só pode </w:t>
+      </w:r>
+      <w:r>
+        <w:rPr>
+          <w:rFonts w:ascii="Times New Roman" w:hAnsi="Times New Roman" w:cs="Times New Roman"/>
+          <w:sz w:val="24"/>
+          <w:szCs w:val="24"/>
+        </w:rPr>
+        <w:t>criar campeonatos se já existirem circuitos criados.</w:t>
+      </w:r>
+      <w:r>
+        <w:rPr>
+          <w:rFonts w:ascii="Times New Roman" w:hAnsi="Times New Roman" w:cs="Times New Roman"/>
+          <w:sz w:val="24"/>
+          <w:szCs w:val="24"/>
+        </w:rPr>
+        <w:t xml:space="preserve"> O utilizador pode configurar campeonatos, ou seja, jogar apenas se os carros, pilotos, circuitos</w:t>
       </w:r>
       <w:r>
         <w:rPr>
@@ -706,7 +1066,15 @@
           <w:sz w:val="24"/>
           <w:szCs w:val="24"/>
         </w:rPr>
-        <w:t>ranking</w:t>
+        <w:t>rankin</w:t>
+      </w:r>
+      <w:r>
+        <w:rPr>
+          <w:rFonts w:ascii="Times New Roman" w:hAnsi="Times New Roman" w:cs="Times New Roman"/>
+          <w:sz w:val="24"/>
+          <w:szCs w:val="24"/>
+        </w:rPr>
+        <w:t>g</w:t>
       </w:r>
       <w:proofErr w:type="gramEnd"/>
       <w:r>
@@ -715,501 +1083,554 @@
           <w:sz w:val="24"/>
           <w:szCs w:val="24"/>
         </w:rPr>
-        <w:t xml:space="preserve"> mas apenas se for um utilizador com conta criada no sistema, assim terá que haver uma autenticação de que foi feito o login.</w:t>
-      </w:r>
-    </w:p>
-    <w:p>
-      <w:pPr>
-        <w:spacing w:before="120" w:after="120" w:line="360" w:lineRule="auto"/>
-        <w:jc w:val="both"/>
-        <w:rPr>
+        <w:t xml:space="preserve"> </w:t>
+      </w:r>
+      <w:r>
+        <w:rPr>
+          <w:rFonts w:ascii="Times New Roman" w:hAnsi="Times New Roman" w:cs="Times New Roman"/>
+          <w:sz w:val="24"/>
+          <w:szCs w:val="24"/>
+        </w:rPr>
+        <w:t>mas apenas se for um utilizador com conta criada no sistema, assim terá que haver uma autenticação de que foi feito o login.</w:t>
+      </w:r>
+      <w:r>
+        <w:rPr>
+          <w:rFonts w:ascii="Times New Roman" w:hAnsi="Times New Roman" w:cs="Times New Roman"/>
+          <w:sz w:val="24"/>
+          <w:szCs w:val="24"/>
+        </w:rPr>
+        <w:t xml:space="preserve"> Depois de ser criado o campeonato o utilizador pode</w:t>
+      </w:r>
+      <w:r>
+        <w:rPr>
+          <w:rFonts w:ascii="Times New Roman" w:hAnsi="Times New Roman" w:cs="Times New Roman"/>
+          <w:sz w:val="24"/>
+          <w:szCs w:val="24"/>
+        </w:rPr>
+        <w:t xml:space="preserve"> </w:t>
+      </w:r>
+      <w:r>
+        <w:rPr>
+          <w:rFonts w:ascii="Times New Roman" w:hAnsi="Times New Roman" w:cs="Times New Roman"/>
           <w:noProof/>
-        </w:rPr>
-      </w:pPr>
-    </w:p>
-    <w:p>
-      <w:pPr>
-        <w:spacing w:before="120" w:after="120" w:line="360" w:lineRule="auto"/>
-        <w:jc w:val="both"/>
-        <w:rPr>
-          <w:rFonts w:ascii="Times New Roman" w:hAnsi="Times New Roman" w:cs="Times New Roman"/>
-          <w:sz w:val="24"/>
-          <w:szCs w:val="24"/>
-        </w:rPr>
-      </w:pPr>
-    </w:p>
-    <w:p>
-      <w:pPr>
-        <w:spacing w:before="120" w:after="120" w:line="360" w:lineRule="auto"/>
-        <w:jc w:val="both"/>
-        <w:rPr>
-          <w:rFonts w:ascii="Times New Roman" w:hAnsi="Times New Roman" w:cs="Times New Roman"/>
-          <w:sz w:val="24"/>
-          <w:szCs w:val="24"/>
-        </w:rPr>
-      </w:pPr>
-    </w:p>
-    <w:p>
-      <w:pPr>
-        <w:spacing w:before="120" w:after="120" w:line="360" w:lineRule="auto"/>
-        <w:jc w:val="both"/>
-        <w:rPr>
-          <w:rFonts w:ascii="Times New Roman" w:hAnsi="Times New Roman" w:cs="Times New Roman"/>
-          <w:sz w:val="24"/>
-          <w:szCs w:val="24"/>
-        </w:rPr>
-      </w:pPr>
-    </w:p>
-    <w:p>
-      <w:pPr>
-        <w:spacing w:before="120" w:after="120" w:line="360" w:lineRule="auto"/>
-        <w:jc w:val="both"/>
-        <w:rPr>
-          <w:rFonts w:ascii="Times New Roman" w:hAnsi="Times New Roman" w:cs="Times New Roman"/>
-          <w:sz w:val="24"/>
-          <w:szCs w:val="24"/>
-        </w:rPr>
-      </w:pPr>
-    </w:p>
-    <w:p>
-      <w:pPr>
-        <w:spacing w:before="120" w:after="120" w:line="360" w:lineRule="auto"/>
-        <w:jc w:val="both"/>
-        <w:rPr>
-          <w:rFonts w:ascii="Times New Roman" w:hAnsi="Times New Roman" w:cs="Times New Roman"/>
-          <w:sz w:val="24"/>
-          <w:szCs w:val="24"/>
-        </w:rPr>
-      </w:pPr>
-    </w:p>
-    <w:p>
-      <w:pPr>
-        <w:spacing w:before="120" w:after="120" w:line="360" w:lineRule="auto"/>
-        <w:jc w:val="both"/>
-        <w:rPr>
-          <w:rFonts w:ascii="Times New Roman" w:hAnsi="Times New Roman" w:cs="Times New Roman"/>
-          <w:sz w:val="24"/>
-          <w:szCs w:val="24"/>
-        </w:rPr>
-      </w:pPr>
-    </w:p>
-    <w:p>
-      <w:pPr>
-        <w:spacing w:before="120" w:after="120" w:line="360" w:lineRule="auto"/>
-        <w:jc w:val="both"/>
-        <w:rPr>
-          <w:rFonts w:ascii="Times New Roman" w:hAnsi="Times New Roman" w:cs="Times New Roman"/>
-          <w:sz w:val="24"/>
-          <w:szCs w:val="24"/>
-        </w:rPr>
-      </w:pPr>
-    </w:p>
-    <w:p>
-      <w:pPr>
-        <w:spacing w:before="120" w:after="120" w:line="360" w:lineRule="auto"/>
-        <w:jc w:val="both"/>
-        <w:rPr>
-          <w:rFonts w:ascii="Times New Roman" w:hAnsi="Times New Roman" w:cs="Times New Roman"/>
-          <w:sz w:val="24"/>
-          <w:szCs w:val="24"/>
-        </w:rPr>
-      </w:pPr>
-    </w:p>
-    <w:p>
-      <w:pPr>
-        <w:spacing w:before="120" w:after="120" w:line="360" w:lineRule="auto"/>
-        <w:jc w:val="both"/>
-        <w:rPr>
-          <w:rFonts w:ascii="Times New Roman" w:hAnsi="Times New Roman" w:cs="Times New Roman"/>
-          <w:b/>
-          <w:bCs/>
-          <w:sz w:val="40"/>
-          <w:szCs w:val="40"/>
-        </w:rPr>
-      </w:pPr>
-    </w:p>
-    <w:p>
-      <w:pPr>
-        <w:spacing w:before="120" w:after="120" w:line="360" w:lineRule="auto"/>
-        <w:jc w:val="both"/>
-        <w:rPr>
-          <w:rFonts w:ascii="Times New Roman" w:hAnsi="Times New Roman" w:cs="Times New Roman"/>
-          <w:b/>
-          <w:bCs/>
-          <w:sz w:val="40"/>
-          <w:szCs w:val="40"/>
-        </w:rPr>
-      </w:pPr>
-    </w:p>
-    <w:p>
-      <w:pPr>
-        <w:spacing w:before="120" w:after="120" w:line="360" w:lineRule="auto"/>
-        <w:jc w:val="both"/>
-        <w:rPr>
-          <w:rFonts w:ascii="Times New Roman" w:hAnsi="Times New Roman" w:cs="Times New Roman"/>
-          <w:b/>
-          <w:bCs/>
-          <w:sz w:val="40"/>
-          <w:szCs w:val="40"/>
-        </w:rPr>
-      </w:pPr>
-    </w:p>
-    <w:p>
-      <w:pPr>
-        <w:spacing w:before="120" w:after="120" w:line="360" w:lineRule="auto"/>
-        <w:jc w:val="both"/>
-        <w:rPr>
-          <w:rFonts w:ascii="Times New Roman" w:hAnsi="Times New Roman" w:cs="Times New Roman"/>
-          <w:b/>
-          <w:bCs/>
-          <w:sz w:val="40"/>
-          <w:szCs w:val="40"/>
-        </w:rPr>
-      </w:pPr>
-      <w:r>
-        <w:rPr>
-          <w:rFonts w:ascii="Times New Roman" w:hAnsi="Times New Roman" w:cs="Times New Roman"/>
-          <w:b/>
-          <w:bCs/>
-          <w:sz w:val="40"/>
-          <w:szCs w:val="40"/>
+          <w:sz w:val="24"/>
+          <w:szCs w:val="24"/>
+        </w:rPr>
+        <w:t>simular uma corrida. Este ainda pode efetuar uma afinação, selecionar pneus e selecionar o modo do motor, mas apenas se estiver dentro de uma simulação de corrida</w:t>
+      </w:r>
+      <w:r>
+        <w:rPr>
+          <w:rFonts w:ascii="Times New Roman" w:hAnsi="Times New Roman" w:cs="Times New Roman"/>
+          <w:noProof/>
+          <w:sz w:val="24"/>
+          <w:szCs w:val="24"/>
+        </w:rPr>
+        <w:t>.</w:t>
+      </w:r>
+    </w:p>
+    <w:p>
+      <w:pPr>
+        <w:spacing w:before="120" w:after="120" w:line="360" w:lineRule="auto"/>
+        <w:jc w:val="both"/>
+        <w:rPr>
+          <w:noProof/>
+        </w:rPr>
+      </w:pPr>
+    </w:p>
+    <w:p>
+      <w:pPr>
+        <w:spacing w:before="120" w:after="120" w:line="360" w:lineRule="auto"/>
+        <w:jc w:val="both"/>
+        <w:rPr>
+          <w:rFonts w:ascii="Times New Roman" w:hAnsi="Times New Roman" w:cs="Times New Roman"/>
+          <w:sz w:val="24"/>
+          <w:szCs w:val="24"/>
+        </w:rPr>
+      </w:pPr>
+    </w:p>
+    <w:p>
+      <w:pPr>
+        <w:spacing w:before="120" w:after="120" w:line="360" w:lineRule="auto"/>
+        <w:jc w:val="both"/>
+        <w:rPr>
+          <w:rFonts w:ascii="Times New Roman" w:hAnsi="Times New Roman" w:cs="Times New Roman"/>
+          <w:sz w:val="24"/>
+          <w:szCs w:val="24"/>
+        </w:rPr>
+      </w:pPr>
+    </w:p>
+    <w:p>
+      <w:pPr>
+        <w:spacing w:before="120" w:after="120" w:line="360" w:lineRule="auto"/>
+        <w:jc w:val="both"/>
+        <w:rPr>
+          <w:rFonts w:ascii="Times New Roman" w:hAnsi="Times New Roman" w:cs="Times New Roman"/>
+          <w:sz w:val="24"/>
+          <w:szCs w:val="24"/>
+        </w:rPr>
+      </w:pPr>
+    </w:p>
+    <w:p>
+      <w:pPr>
+        <w:spacing w:before="120" w:after="120" w:line="360" w:lineRule="auto"/>
+        <w:jc w:val="both"/>
+        <w:rPr>
+          <w:rFonts w:ascii="Times New Roman" w:hAnsi="Times New Roman" w:cs="Times New Roman"/>
+          <w:sz w:val="24"/>
+          <w:szCs w:val="24"/>
+        </w:rPr>
+      </w:pPr>
+    </w:p>
+    <w:p>
+      <w:pPr>
+        <w:spacing w:before="120" w:after="120" w:line="360" w:lineRule="auto"/>
+        <w:jc w:val="both"/>
+        <w:rPr>
+          <w:rFonts w:ascii="Times New Roman" w:hAnsi="Times New Roman" w:cs="Times New Roman"/>
+          <w:sz w:val="24"/>
+          <w:szCs w:val="24"/>
+        </w:rPr>
+      </w:pPr>
+    </w:p>
+    <w:p>
+      <w:pPr>
+        <w:spacing w:before="120" w:after="120" w:line="360" w:lineRule="auto"/>
+        <w:jc w:val="both"/>
+        <w:rPr>
+          <w:rFonts w:ascii="Times New Roman" w:hAnsi="Times New Roman" w:cs="Times New Roman"/>
+          <w:sz w:val="24"/>
+          <w:szCs w:val="24"/>
+        </w:rPr>
+      </w:pPr>
+    </w:p>
+    <w:p>
+      <w:pPr>
+        <w:spacing w:before="120" w:after="120" w:line="360" w:lineRule="auto"/>
+        <w:jc w:val="both"/>
+        <w:rPr>
+          <w:rFonts w:ascii="Times New Roman" w:hAnsi="Times New Roman" w:cs="Times New Roman"/>
+          <w:sz w:val="24"/>
+          <w:szCs w:val="24"/>
+        </w:rPr>
+      </w:pPr>
+    </w:p>
+    <w:p>
+      <w:pPr>
+        <w:spacing w:before="120" w:after="120" w:line="360" w:lineRule="auto"/>
+        <w:jc w:val="both"/>
+        <w:rPr>
+          <w:rFonts w:ascii="Times New Roman" w:hAnsi="Times New Roman" w:cs="Times New Roman"/>
+          <w:sz w:val="24"/>
+          <w:szCs w:val="24"/>
+        </w:rPr>
+      </w:pPr>
+    </w:p>
+    <w:p>
+      <w:pPr>
+        <w:spacing w:before="120" w:after="120" w:line="360" w:lineRule="auto"/>
+        <w:jc w:val="both"/>
+        <w:rPr>
+          <w:rFonts w:ascii="Times New Roman" w:hAnsi="Times New Roman" w:cs="Times New Roman"/>
+          <w:sz w:val="24"/>
+          <w:szCs w:val="24"/>
+        </w:rPr>
+      </w:pPr>
+    </w:p>
+    <w:p>
+      <w:pPr>
+        <w:spacing w:before="120" w:after="120" w:line="360" w:lineRule="auto"/>
+        <w:jc w:val="both"/>
+        <w:rPr>
+          <w:rFonts w:ascii="Times New Roman" w:hAnsi="Times New Roman" w:cs="Times New Roman"/>
+          <w:b/>
+          <w:bCs/>
+          <w:sz w:val="40"/>
+          <w:szCs w:val="40"/>
+        </w:rPr>
+      </w:pPr>
+    </w:p>
+    <w:p>
+      <w:pPr>
+        <w:spacing w:before="120" w:after="120" w:line="360" w:lineRule="auto"/>
+        <w:jc w:val="both"/>
+        <w:rPr>
+          <w:rFonts w:ascii="Times New Roman" w:hAnsi="Times New Roman" w:cs="Times New Roman"/>
+          <w:b/>
+          <w:bCs/>
+          <w:sz w:val="40"/>
+          <w:szCs w:val="40"/>
+        </w:rPr>
+      </w:pPr>
+    </w:p>
+    <w:p>
+      <w:pPr>
+        <w:spacing w:before="120" w:after="120" w:line="360" w:lineRule="auto"/>
+        <w:jc w:val="both"/>
+        <w:rPr>
+          <w:rFonts w:ascii="Times New Roman" w:hAnsi="Times New Roman" w:cs="Times New Roman"/>
+          <w:b/>
+          <w:bCs/>
+          <w:sz w:val="40"/>
+          <w:szCs w:val="40"/>
+        </w:rPr>
+      </w:pPr>
+    </w:p>
+    <w:p>
+      <w:pPr>
+        <w:spacing w:before="120" w:after="120" w:line="360" w:lineRule="auto"/>
+        <w:jc w:val="both"/>
+        <w:rPr>
+          <w:rFonts w:ascii="Times New Roman" w:hAnsi="Times New Roman" w:cs="Times New Roman"/>
+          <w:b/>
+          <w:bCs/>
+          <w:sz w:val="40"/>
+          <w:szCs w:val="40"/>
+        </w:rPr>
+      </w:pPr>
+      <w:r>
+        <w:rPr>
+          <w:rFonts w:ascii="Times New Roman" w:hAnsi="Times New Roman" w:cs="Times New Roman"/>
+          <w:b/>
+          <w:bCs/>
+          <w:sz w:val="40"/>
+          <w:szCs w:val="40"/>
+        </w:rPr>
+        <w:t>4.1 Criação do campeonato</w:t>
+      </w:r>
+    </w:p>
+    <w:p>
+      <w:pPr>
+        <w:rPr>
+          <w:rFonts w:ascii="Times New Roman" w:hAnsi="Times New Roman" w:cs="Times New Roman"/>
+          <w:sz w:val="24"/>
+          <w:szCs w:val="24"/>
+        </w:rPr>
+      </w:pPr>
+      <w:r>
+        <w:rPr>
+          <w:rFonts w:ascii="Times New Roman" w:hAnsi="Times New Roman" w:cs="Times New Roman"/>
+          <w:sz w:val="24"/>
+          <w:szCs w:val="24"/>
+        </w:rPr>
+        <w:t>Descrição:</w:t>
+      </w:r>
+      <w:r>
+        <w:rPr>
+          <w:rFonts w:ascii="Times New Roman" w:hAnsi="Times New Roman" w:cs="Times New Roman"/>
+          <w:sz w:val="24"/>
+          <w:szCs w:val="24"/>
+        </w:rPr>
+        <w:t xml:space="preserve"> </w:t>
+      </w:r>
+      <w:r>
+        <w:rPr>
+          <w:rFonts w:ascii="Times New Roman" w:hAnsi="Times New Roman" w:cs="Times New Roman"/>
+          <w:sz w:val="24"/>
+          <w:szCs w:val="24"/>
+        </w:rPr>
+        <w:t xml:space="preserve">Um administrador </w:t>
+      </w:r>
+      <w:proofErr w:type="gramStart"/>
+      <w:r>
+        <w:rPr>
+          <w:rFonts w:ascii="Times New Roman" w:hAnsi="Times New Roman" w:cs="Times New Roman"/>
+          <w:sz w:val="24"/>
+          <w:szCs w:val="24"/>
+        </w:rPr>
+        <w:t>cria um novo</w:t>
+      </w:r>
+      <w:proofErr w:type="gramEnd"/>
+      <w:r>
+        <w:rPr>
+          <w:rFonts w:ascii="Times New Roman" w:hAnsi="Times New Roman" w:cs="Times New Roman"/>
+          <w:sz w:val="24"/>
+          <w:szCs w:val="24"/>
+        </w:rPr>
+        <w:t xml:space="preserve"> campeonato.</w:t>
+      </w:r>
+    </w:p>
+    <w:p>
+      <w:pPr>
+        <w:rPr>
+          <w:rFonts w:ascii="Times New Roman" w:hAnsi="Times New Roman" w:cs="Times New Roman"/>
+          <w:sz w:val="24"/>
+          <w:szCs w:val="24"/>
+        </w:rPr>
+      </w:pPr>
+      <w:r>
+        <w:rPr>
+          <w:rFonts w:ascii="Times New Roman" w:hAnsi="Times New Roman" w:cs="Times New Roman"/>
+          <w:sz w:val="24"/>
+          <w:szCs w:val="24"/>
+        </w:rPr>
+        <w:t>Cenários:</w:t>
+      </w:r>
+      <w:r>
+        <w:rPr>
+          <w:rFonts w:ascii="Times New Roman" w:hAnsi="Times New Roman" w:cs="Times New Roman"/>
+          <w:sz w:val="24"/>
+          <w:szCs w:val="24"/>
+        </w:rPr>
+        <w:t xml:space="preserve"> </w:t>
+      </w:r>
+      <w:r>
+        <w:rPr>
+          <w:rFonts w:ascii="Times New Roman" w:hAnsi="Times New Roman" w:cs="Times New Roman"/>
+          <w:sz w:val="24"/>
+          <w:szCs w:val="24"/>
+        </w:rPr>
+        <w:t xml:space="preserve">O João </w:t>
+      </w:r>
+      <w:proofErr w:type="gramStart"/>
+      <w:r>
+        <w:rPr>
+          <w:rFonts w:ascii="Times New Roman" w:hAnsi="Times New Roman" w:cs="Times New Roman"/>
+          <w:sz w:val="24"/>
+          <w:szCs w:val="24"/>
+        </w:rPr>
+        <w:t>cria um novo</w:t>
+      </w:r>
+      <w:proofErr w:type="gramEnd"/>
+      <w:r>
+        <w:rPr>
+          <w:rFonts w:ascii="Times New Roman" w:hAnsi="Times New Roman" w:cs="Times New Roman"/>
+          <w:sz w:val="24"/>
+          <w:szCs w:val="24"/>
+        </w:rPr>
+        <w:t xml:space="preserve"> campeonato com o nome "Campeonato do João".</w:t>
+      </w:r>
+    </w:p>
+    <w:p>
+      <w:pPr>
+        <w:rPr>
+          <w:rFonts w:ascii="Times New Roman" w:hAnsi="Times New Roman" w:cs="Times New Roman"/>
+          <w:sz w:val="24"/>
+          <w:szCs w:val="24"/>
+        </w:rPr>
+      </w:pPr>
+      <w:r>
+        <w:rPr>
+          <w:rFonts w:ascii="Times New Roman" w:hAnsi="Times New Roman" w:cs="Times New Roman"/>
+          <w:sz w:val="24"/>
+          <w:szCs w:val="24"/>
+        </w:rPr>
+        <w:t>Pré-condição:</w:t>
+      </w:r>
+      <w:r>
+        <w:rPr>
+          <w:rFonts w:ascii="Times New Roman" w:hAnsi="Times New Roman" w:cs="Times New Roman"/>
+          <w:sz w:val="24"/>
+          <w:szCs w:val="24"/>
+        </w:rPr>
+        <w:t xml:space="preserve"> </w:t>
+      </w:r>
+      <w:r>
+        <w:rPr>
+          <w:rFonts w:ascii="Times New Roman" w:hAnsi="Times New Roman" w:cs="Times New Roman"/>
+          <w:sz w:val="24"/>
+          <w:szCs w:val="24"/>
+        </w:rPr>
+        <w:t>O utilizador tem uma conta de administrador.</w:t>
+      </w:r>
+    </w:p>
+    <w:p>
+      <w:pPr>
+        <w:rPr>
+          <w:rFonts w:ascii="Times New Roman" w:hAnsi="Times New Roman" w:cs="Times New Roman"/>
+          <w:sz w:val="24"/>
+          <w:szCs w:val="24"/>
+        </w:rPr>
+      </w:pPr>
+      <w:r>
+        <w:rPr>
+          <w:rFonts w:ascii="Times New Roman" w:hAnsi="Times New Roman" w:cs="Times New Roman"/>
+          <w:sz w:val="24"/>
+          <w:szCs w:val="24"/>
+        </w:rPr>
+        <w:t>Pós-condição:</w:t>
+      </w:r>
+      <w:r>
+        <w:rPr>
+          <w:rFonts w:ascii="Times New Roman" w:hAnsi="Times New Roman" w:cs="Times New Roman"/>
+          <w:sz w:val="24"/>
+          <w:szCs w:val="24"/>
+        </w:rPr>
+        <w:t xml:space="preserve"> </w:t>
+      </w:r>
+      <w:r>
+        <w:rPr>
+          <w:rFonts w:ascii="Times New Roman" w:hAnsi="Times New Roman" w:cs="Times New Roman"/>
+          <w:sz w:val="24"/>
+          <w:szCs w:val="24"/>
+        </w:rPr>
+        <w:t>Um campeonato com o nome desejado foi criado e o sistema foi</w:t>
+      </w:r>
+      <w:r>
+        <w:rPr>
+          <w:rFonts w:ascii="Times New Roman" w:hAnsi="Times New Roman" w:cs="Times New Roman"/>
+          <w:sz w:val="24"/>
+          <w:szCs w:val="24"/>
+        </w:rPr>
+        <w:t xml:space="preserve"> </w:t>
+      </w:r>
+      <w:r>
+        <w:rPr>
+          <w:rFonts w:ascii="Times New Roman" w:hAnsi="Times New Roman" w:cs="Times New Roman"/>
+          <w:sz w:val="24"/>
+          <w:szCs w:val="24"/>
+        </w:rPr>
+        <w:t>atualizado</w:t>
+      </w:r>
+      <w:r>
+        <w:rPr>
+          <w:rFonts w:ascii="Times New Roman" w:hAnsi="Times New Roman" w:cs="Times New Roman"/>
+          <w:sz w:val="24"/>
+          <w:szCs w:val="24"/>
+        </w:rPr>
+        <w:t>;</w:t>
+      </w:r>
+    </w:p>
+    <w:p>
+      <w:pPr>
+        <w:rPr>
+          <w:rFonts w:ascii="Times New Roman" w:hAnsi="Times New Roman" w:cs="Times New Roman"/>
+          <w:sz w:val="24"/>
+          <w:szCs w:val="24"/>
+        </w:rPr>
+      </w:pPr>
+      <w:r>
+        <w:rPr>
+          <w:rFonts w:ascii="Times New Roman" w:hAnsi="Times New Roman" w:cs="Times New Roman"/>
+          <w:sz w:val="24"/>
+          <w:szCs w:val="24"/>
+        </w:rPr>
+        <w:t>Fluxo normal:</w:t>
+      </w:r>
+    </w:p>
+    <w:p>
+      <w:pPr>
+        <w:ind w:firstLine="708"/>
+        <w:rPr>
+          <w:rFonts w:ascii="Times New Roman" w:hAnsi="Times New Roman" w:cs="Times New Roman"/>
+          <w:sz w:val="24"/>
+          <w:szCs w:val="24"/>
+        </w:rPr>
+      </w:pPr>
+      <w:r>
+        <w:rPr>
+          <w:rFonts w:ascii="Times New Roman" w:hAnsi="Times New Roman" w:cs="Times New Roman"/>
+          <w:sz w:val="24"/>
+          <w:szCs w:val="24"/>
+        </w:rPr>
+        <w:t>1. Sistema pede autenticação</w:t>
+      </w:r>
+    </w:p>
+    <w:p>
+      <w:pPr>
+        <w:ind w:firstLine="708"/>
+        <w:rPr>
+          <w:rFonts w:ascii="Times New Roman" w:hAnsi="Times New Roman" w:cs="Times New Roman"/>
+          <w:sz w:val="24"/>
+          <w:szCs w:val="24"/>
+        </w:rPr>
+      </w:pPr>
+      <w:r>
+        <w:rPr>
+          <w:rFonts w:ascii="Times New Roman" w:hAnsi="Times New Roman" w:cs="Times New Roman"/>
+          <w:sz w:val="24"/>
+          <w:szCs w:val="24"/>
+        </w:rPr>
+        <w:t>2. Administrador autentica-se com as suas credenciais</w:t>
+      </w:r>
+    </w:p>
+    <w:p>
+      <w:pPr>
+        <w:ind w:firstLine="708"/>
+        <w:rPr>
+          <w:rFonts w:ascii="Times New Roman" w:hAnsi="Times New Roman" w:cs="Times New Roman"/>
+          <w:sz w:val="24"/>
+          <w:szCs w:val="24"/>
+        </w:rPr>
+      </w:pPr>
+      <w:r>
+        <w:rPr>
+          <w:rFonts w:ascii="Times New Roman" w:hAnsi="Times New Roman" w:cs="Times New Roman"/>
+          <w:sz w:val="24"/>
+          <w:szCs w:val="24"/>
+        </w:rPr>
+        <w:t>3. Sistema valida acesso e pede operação</w:t>
+      </w:r>
+    </w:p>
+    <w:p>
+      <w:pPr>
+        <w:ind w:firstLine="708"/>
+        <w:rPr>
+          <w:rFonts w:ascii="Times New Roman" w:hAnsi="Times New Roman" w:cs="Times New Roman"/>
+          <w:sz w:val="24"/>
+          <w:szCs w:val="24"/>
+        </w:rPr>
+      </w:pPr>
+      <w:r>
+        <w:rPr>
+          <w:rFonts w:ascii="Times New Roman" w:hAnsi="Times New Roman" w:cs="Times New Roman"/>
+          <w:sz w:val="24"/>
+          <w:szCs w:val="24"/>
+        </w:rPr>
+        <w:t>4. Administrador seleciona a opção "Criar Campeonato"</w:t>
+      </w:r>
+    </w:p>
+    <w:p>
+      <w:pPr>
+        <w:ind w:firstLine="708"/>
+        <w:rPr>
+          <w:rFonts w:ascii="Times New Roman" w:hAnsi="Times New Roman" w:cs="Times New Roman"/>
+          <w:sz w:val="24"/>
+          <w:szCs w:val="24"/>
+        </w:rPr>
+      </w:pPr>
+      <w:r>
+        <w:rPr>
+          <w:rFonts w:ascii="Times New Roman" w:hAnsi="Times New Roman" w:cs="Times New Roman"/>
+          <w:sz w:val="24"/>
+          <w:szCs w:val="24"/>
+        </w:rPr>
+        <w:t>5. Sistema pergunta o nome pretendido para o campeonato</w:t>
+      </w:r>
+    </w:p>
+    <w:p>
+      <w:pPr>
+        <w:ind w:firstLine="708"/>
+        <w:rPr>
+          <w:rFonts w:ascii="Times New Roman" w:hAnsi="Times New Roman" w:cs="Times New Roman"/>
+          <w:sz w:val="24"/>
+          <w:szCs w:val="24"/>
+        </w:rPr>
+      </w:pPr>
+      <w:r>
+        <w:rPr>
+          <w:rFonts w:ascii="Times New Roman" w:hAnsi="Times New Roman" w:cs="Times New Roman"/>
+          <w:sz w:val="24"/>
+          <w:szCs w:val="24"/>
+        </w:rPr>
+        <w:t>6. Administrador introduz o nome pretendido</w:t>
+      </w:r>
+    </w:p>
+    <w:p>
+      <w:pPr>
+        <w:ind w:firstLine="708"/>
+        <w:rPr>
+          <w:rFonts w:ascii="Times New Roman" w:hAnsi="Times New Roman" w:cs="Times New Roman"/>
+          <w:sz w:val="24"/>
+          <w:szCs w:val="24"/>
+        </w:rPr>
+      </w:pPr>
+      <w:r>
+        <w:rPr>
+          <w:rFonts w:ascii="Times New Roman" w:hAnsi="Times New Roman" w:cs="Times New Roman"/>
+          <w:sz w:val="24"/>
+          <w:szCs w:val="24"/>
         </w:rPr>
         <w:lastRenderedPageBreak/>
-        <w:t>4.1 Criação do campeonato</w:t>
-      </w:r>
-    </w:p>
-    <w:p>
-      <w:pPr>
-        <w:rPr>
-          <w:rFonts w:ascii="Times New Roman" w:hAnsi="Times New Roman" w:cs="Times New Roman"/>
-          <w:sz w:val="24"/>
-          <w:szCs w:val="24"/>
-        </w:rPr>
-      </w:pPr>
-      <w:r>
-        <w:rPr>
-          <w:rFonts w:ascii="Times New Roman" w:hAnsi="Times New Roman" w:cs="Times New Roman"/>
-          <w:sz w:val="24"/>
-          <w:szCs w:val="24"/>
-        </w:rPr>
-        <w:t>Descrição:</w:t>
-      </w:r>
-      <w:r>
-        <w:rPr>
-          <w:rFonts w:ascii="Times New Roman" w:hAnsi="Times New Roman" w:cs="Times New Roman"/>
-          <w:sz w:val="24"/>
-          <w:szCs w:val="24"/>
-        </w:rPr>
-        <w:t xml:space="preserve"> </w:t>
-      </w:r>
-      <w:r>
-        <w:rPr>
-          <w:rFonts w:ascii="Times New Roman" w:hAnsi="Times New Roman" w:cs="Times New Roman"/>
-          <w:sz w:val="24"/>
-          <w:szCs w:val="24"/>
-        </w:rPr>
-        <w:t xml:space="preserve">Um administrador </w:t>
-      </w:r>
-      <w:proofErr w:type="gramStart"/>
-      <w:r>
-        <w:rPr>
-          <w:rFonts w:ascii="Times New Roman" w:hAnsi="Times New Roman" w:cs="Times New Roman"/>
-          <w:sz w:val="24"/>
-          <w:szCs w:val="24"/>
-        </w:rPr>
-        <w:t>cria um novo</w:t>
-      </w:r>
-      <w:proofErr w:type="gramEnd"/>
-      <w:r>
-        <w:rPr>
-          <w:rFonts w:ascii="Times New Roman" w:hAnsi="Times New Roman" w:cs="Times New Roman"/>
-          <w:sz w:val="24"/>
-          <w:szCs w:val="24"/>
-        </w:rPr>
-        <w:t xml:space="preserve"> campeonato.</w:t>
-      </w:r>
-    </w:p>
-    <w:p>
-      <w:pPr>
-        <w:rPr>
-          <w:rFonts w:ascii="Times New Roman" w:hAnsi="Times New Roman" w:cs="Times New Roman"/>
-          <w:sz w:val="24"/>
-          <w:szCs w:val="24"/>
-        </w:rPr>
-      </w:pPr>
-      <w:r>
-        <w:rPr>
-          <w:rFonts w:ascii="Times New Roman" w:hAnsi="Times New Roman" w:cs="Times New Roman"/>
-          <w:sz w:val="24"/>
-          <w:szCs w:val="24"/>
-        </w:rPr>
-        <w:t>Cenários:</w:t>
-      </w:r>
-      <w:r>
-        <w:rPr>
-          <w:rFonts w:ascii="Times New Roman" w:hAnsi="Times New Roman" w:cs="Times New Roman"/>
-          <w:sz w:val="24"/>
-          <w:szCs w:val="24"/>
-        </w:rPr>
-        <w:t xml:space="preserve"> </w:t>
-      </w:r>
-      <w:r>
-        <w:rPr>
-          <w:rFonts w:ascii="Times New Roman" w:hAnsi="Times New Roman" w:cs="Times New Roman"/>
-          <w:sz w:val="24"/>
-          <w:szCs w:val="24"/>
-        </w:rPr>
-        <w:t xml:space="preserve">O João </w:t>
-      </w:r>
-      <w:proofErr w:type="gramStart"/>
-      <w:r>
-        <w:rPr>
-          <w:rFonts w:ascii="Times New Roman" w:hAnsi="Times New Roman" w:cs="Times New Roman"/>
-          <w:sz w:val="24"/>
-          <w:szCs w:val="24"/>
-        </w:rPr>
-        <w:t>cria um novo</w:t>
-      </w:r>
-      <w:proofErr w:type="gramEnd"/>
-      <w:r>
-        <w:rPr>
-          <w:rFonts w:ascii="Times New Roman" w:hAnsi="Times New Roman" w:cs="Times New Roman"/>
-          <w:sz w:val="24"/>
-          <w:szCs w:val="24"/>
-        </w:rPr>
-        <w:t xml:space="preserve"> campeonato com o nome "Campeonato do João".</w:t>
-      </w:r>
-    </w:p>
-    <w:p>
-      <w:pPr>
-        <w:rPr>
-          <w:rFonts w:ascii="Times New Roman" w:hAnsi="Times New Roman" w:cs="Times New Roman"/>
-          <w:sz w:val="24"/>
-          <w:szCs w:val="24"/>
-        </w:rPr>
-      </w:pPr>
-      <w:r>
-        <w:rPr>
-          <w:rFonts w:ascii="Times New Roman" w:hAnsi="Times New Roman" w:cs="Times New Roman"/>
-          <w:sz w:val="24"/>
-          <w:szCs w:val="24"/>
-        </w:rPr>
-        <w:t>Pré-condição:</w:t>
-      </w:r>
-      <w:r>
-        <w:rPr>
-          <w:rFonts w:ascii="Times New Roman" w:hAnsi="Times New Roman" w:cs="Times New Roman"/>
-          <w:sz w:val="24"/>
-          <w:szCs w:val="24"/>
-        </w:rPr>
-        <w:t xml:space="preserve"> </w:t>
-      </w:r>
-      <w:r>
-        <w:rPr>
-          <w:rFonts w:ascii="Times New Roman" w:hAnsi="Times New Roman" w:cs="Times New Roman"/>
-          <w:sz w:val="24"/>
-          <w:szCs w:val="24"/>
-        </w:rPr>
-        <w:t>O utilizador tem uma conta de administrador.</w:t>
-      </w:r>
-    </w:p>
-    <w:p>
-      <w:pPr>
-        <w:rPr>
-          <w:rFonts w:ascii="Times New Roman" w:hAnsi="Times New Roman" w:cs="Times New Roman"/>
-          <w:sz w:val="24"/>
-          <w:szCs w:val="24"/>
-        </w:rPr>
-      </w:pPr>
-      <w:r>
-        <w:rPr>
-          <w:rFonts w:ascii="Times New Roman" w:hAnsi="Times New Roman" w:cs="Times New Roman"/>
-          <w:sz w:val="24"/>
-          <w:szCs w:val="24"/>
-        </w:rPr>
-        <w:t>Pós-condição:</w:t>
-      </w:r>
-      <w:r>
-        <w:rPr>
-          <w:rFonts w:ascii="Times New Roman" w:hAnsi="Times New Roman" w:cs="Times New Roman"/>
-          <w:sz w:val="24"/>
-          <w:szCs w:val="24"/>
-        </w:rPr>
-        <w:t xml:space="preserve"> </w:t>
-      </w:r>
-      <w:r>
-        <w:rPr>
-          <w:rFonts w:ascii="Times New Roman" w:hAnsi="Times New Roman" w:cs="Times New Roman"/>
-          <w:sz w:val="24"/>
-          <w:szCs w:val="24"/>
-        </w:rPr>
-        <w:t>Um campeonato com o nome desejado foi criado e o sistema foi</w:t>
-      </w:r>
-      <w:r>
-        <w:rPr>
-          <w:rFonts w:ascii="Times New Roman" w:hAnsi="Times New Roman" w:cs="Times New Roman"/>
-          <w:sz w:val="24"/>
-          <w:szCs w:val="24"/>
-        </w:rPr>
-        <w:t xml:space="preserve"> </w:t>
-      </w:r>
-      <w:r>
-        <w:rPr>
-          <w:rFonts w:ascii="Times New Roman" w:hAnsi="Times New Roman" w:cs="Times New Roman"/>
-          <w:sz w:val="24"/>
-          <w:szCs w:val="24"/>
-        </w:rPr>
-        <w:t>atualizado</w:t>
-      </w:r>
-      <w:r>
-        <w:rPr>
-          <w:rFonts w:ascii="Times New Roman" w:hAnsi="Times New Roman" w:cs="Times New Roman"/>
-          <w:sz w:val="24"/>
-          <w:szCs w:val="24"/>
-        </w:rPr>
-        <w:t>;</w:t>
-      </w:r>
-    </w:p>
-    <w:p>
-      <w:pPr>
-        <w:rPr>
-          <w:rFonts w:ascii="Times New Roman" w:hAnsi="Times New Roman" w:cs="Times New Roman"/>
-          <w:sz w:val="24"/>
-          <w:szCs w:val="24"/>
-        </w:rPr>
-      </w:pPr>
-      <w:r>
-        <w:rPr>
-          <w:rFonts w:ascii="Times New Roman" w:hAnsi="Times New Roman" w:cs="Times New Roman"/>
-          <w:sz w:val="24"/>
-          <w:szCs w:val="24"/>
-        </w:rPr>
-        <w:t>Fluxo normal:</w:t>
-      </w:r>
-    </w:p>
-    <w:p>
-      <w:pPr>
-        <w:ind w:firstLine="708"/>
-        <w:rPr>
-          <w:rFonts w:ascii="Times New Roman" w:hAnsi="Times New Roman" w:cs="Times New Roman"/>
-          <w:sz w:val="24"/>
-          <w:szCs w:val="24"/>
-        </w:rPr>
-      </w:pPr>
-      <w:r>
-        <w:rPr>
-          <w:rFonts w:ascii="Times New Roman" w:hAnsi="Times New Roman" w:cs="Times New Roman"/>
-          <w:sz w:val="24"/>
-          <w:szCs w:val="24"/>
-        </w:rPr>
-        <w:t>1. Sistema pede autenticação</w:t>
-      </w:r>
-    </w:p>
-    <w:p>
-      <w:pPr>
-        <w:ind w:firstLine="708"/>
-        <w:rPr>
-          <w:rFonts w:ascii="Times New Roman" w:hAnsi="Times New Roman" w:cs="Times New Roman"/>
-          <w:sz w:val="24"/>
-          <w:szCs w:val="24"/>
-        </w:rPr>
-      </w:pPr>
-      <w:r>
-        <w:rPr>
-          <w:rFonts w:ascii="Times New Roman" w:hAnsi="Times New Roman" w:cs="Times New Roman"/>
-          <w:sz w:val="24"/>
-          <w:szCs w:val="24"/>
-        </w:rPr>
-        <w:t>2. Administrador autentica-se com as suas credenciais</w:t>
-      </w:r>
-    </w:p>
-    <w:p>
-      <w:pPr>
-        <w:ind w:firstLine="708"/>
-        <w:rPr>
-          <w:rFonts w:ascii="Times New Roman" w:hAnsi="Times New Roman" w:cs="Times New Roman"/>
-          <w:sz w:val="24"/>
-          <w:szCs w:val="24"/>
-        </w:rPr>
-      </w:pPr>
-      <w:r>
-        <w:rPr>
-          <w:rFonts w:ascii="Times New Roman" w:hAnsi="Times New Roman" w:cs="Times New Roman"/>
-          <w:sz w:val="24"/>
-          <w:szCs w:val="24"/>
-        </w:rPr>
-        <w:t>3. Sistema valida acesso e pede operação</w:t>
-      </w:r>
-    </w:p>
-    <w:p>
-      <w:pPr>
-        <w:ind w:firstLine="708"/>
-        <w:rPr>
-          <w:rFonts w:ascii="Times New Roman" w:hAnsi="Times New Roman" w:cs="Times New Roman"/>
-          <w:sz w:val="24"/>
-          <w:szCs w:val="24"/>
-        </w:rPr>
-      </w:pPr>
-      <w:r>
-        <w:rPr>
-          <w:rFonts w:ascii="Times New Roman" w:hAnsi="Times New Roman" w:cs="Times New Roman"/>
-          <w:sz w:val="24"/>
-          <w:szCs w:val="24"/>
-        </w:rPr>
-        <w:t>4. Administrador seleciona a opção "Criar Campeonato"</w:t>
-      </w:r>
-    </w:p>
-    <w:p>
-      <w:pPr>
-        <w:ind w:firstLine="708"/>
-        <w:rPr>
-          <w:rFonts w:ascii="Times New Roman" w:hAnsi="Times New Roman" w:cs="Times New Roman"/>
-          <w:sz w:val="24"/>
-          <w:szCs w:val="24"/>
-        </w:rPr>
-      </w:pPr>
-      <w:r>
-        <w:rPr>
-          <w:rFonts w:ascii="Times New Roman" w:hAnsi="Times New Roman" w:cs="Times New Roman"/>
-          <w:sz w:val="24"/>
-          <w:szCs w:val="24"/>
-        </w:rPr>
-        <w:t>5. Sistema pergunta o nome pretendido para o campeonato</w:t>
-      </w:r>
-    </w:p>
-    <w:p>
-      <w:pPr>
-        <w:ind w:firstLine="708"/>
-        <w:rPr>
-          <w:rFonts w:ascii="Times New Roman" w:hAnsi="Times New Roman" w:cs="Times New Roman"/>
-          <w:sz w:val="24"/>
-          <w:szCs w:val="24"/>
-        </w:rPr>
-      </w:pPr>
-      <w:r>
-        <w:rPr>
-          <w:rFonts w:ascii="Times New Roman" w:hAnsi="Times New Roman" w:cs="Times New Roman"/>
-          <w:sz w:val="24"/>
-          <w:szCs w:val="24"/>
-        </w:rPr>
-        <w:t>6. Administrador introduz o nome pretendido</w:t>
-      </w:r>
-    </w:p>
-    <w:p>
-      <w:pPr>
-        <w:ind w:firstLine="708"/>
-        <w:rPr>
-          <w:rFonts w:ascii="Times New Roman" w:hAnsi="Times New Roman" w:cs="Times New Roman"/>
-          <w:sz w:val="24"/>
-          <w:szCs w:val="24"/>
-        </w:rPr>
-      </w:pPr>
-      <w:r>
-        <w:rPr>
-          <w:rFonts w:ascii="Times New Roman" w:hAnsi="Times New Roman" w:cs="Times New Roman"/>
-          <w:sz w:val="24"/>
-          <w:szCs w:val="24"/>
-        </w:rPr>
         <w:t>7. Sistema atualiza</w:t>
       </w:r>
     </w:p>

--- a/Relatoriodss.docx
+++ b/Relatoriodss.docx
@@ -327,76 +327,157 @@
           <w:sz w:val="24"/>
           <w:szCs w:val="24"/>
         </w:rPr>
-        <w:t>A</w:t>
-      </w:r>
-    </w:p>
-    <w:p>
-      <w:pPr>
-        <w:rPr>
-          <w:rFonts w:ascii="Times New Roman" w:hAnsi="Times New Roman" w:cs="Times New Roman"/>
-          <w:sz w:val="24"/>
-          <w:szCs w:val="24"/>
-        </w:rPr>
-      </w:pPr>
-      <w:r>
-        <w:rPr>
-          <w:rFonts w:ascii="Times New Roman" w:hAnsi="Times New Roman" w:cs="Times New Roman"/>
-          <w:sz w:val="24"/>
-          <w:szCs w:val="24"/>
-        </w:rPr>
-        <w:t>A91671 – João Manuel Novais da Silva</w:t>
-      </w:r>
-    </w:p>
-    <w:p>
-      <w:pPr>
-        <w:rPr>
-          <w:rFonts w:ascii="Times New Roman" w:hAnsi="Times New Roman" w:cs="Times New Roman"/>
-          <w:sz w:val="24"/>
-          <w:szCs w:val="24"/>
-        </w:rPr>
-      </w:pPr>
-      <w:r>
-        <w:rPr>
-          <w:rFonts w:ascii="Times New Roman" w:hAnsi="Times New Roman" w:cs="Times New Roman"/>
-          <w:sz w:val="24"/>
-          <w:szCs w:val="24"/>
-        </w:rPr>
-        <w:t>A91697 – Luís Filipe Fernandes Vilas</w:t>
-      </w:r>
-    </w:p>
-    <w:p>
-      <w:pPr>
-        <w:rPr>
-          <w:rFonts w:ascii="Times New Roman" w:hAnsi="Times New Roman" w:cs="Times New Roman"/>
-          <w:sz w:val="24"/>
-          <w:szCs w:val="24"/>
-        </w:rPr>
-      </w:pPr>
-      <w:r>
-        <w:rPr>
-          <w:rFonts w:ascii="Times New Roman" w:hAnsi="Times New Roman" w:cs="Times New Roman"/>
-          <w:sz w:val="24"/>
-          <w:szCs w:val="24"/>
-        </w:rPr>
-        <w:t>A91660 – Pedro António Pires Correia Leite Sequeira</w:t>
-      </w:r>
-    </w:p>
-    <w:p>
-      <w:pPr>
-        <w:rPr>
-          <w:rFonts w:ascii="Times New Roman" w:hAnsi="Times New Roman" w:cs="Times New Roman"/>
-          <w:sz w:val="24"/>
-          <w:szCs w:val="24"/>
-        </w:rPr>
-      </w:pPr>
-      <w:r>
-        <w:rPr>
-          <w:rFonts w:ascii="Times New Roman" w:hAnsi="Times New Roman" w:cs="Times New Roman"/>
-          <w:sz w:val="24"/>
-          <w:szCs w:val="24"/>
-        </w:rPr>
-        <w:t>A</w:t>
-      </w:r>
+        <w:t>A93258 - Bernardo Garcia de Freitas Lima</w:t>
+      </w:r>
+    </w:p>
+    <w:p>
+      <w:pPr>
+        <w:rPr>
+          <w:rFonts w:ascii="Times New Roman" w:hAnsi="Times New Roman" w:cs="Times New Roman"/>
+          <w:sz w:val="24"/>
+          <w:szCs w:val="24"/>
+        </w:rPr>
+      </w:pPr>
+      <w:r>
+        <w:rPr>
+          <w:rFonts w:ascii="Times New Roman" w:hAnsi="Times New Roman" w:cs="Times New Roman"/>
+          <w:sz w:val="24"/>
+          <w:szCs w:val="24"/>
+        </w:rPr>
+        <w:t>A91671 - João Manuel Novais da Silva</w:t>
+      </w:r>
+    </w:p>
+    <w:p>
+      <w:pPr>
+        <w:rPr>
+          <w:rFonts w:ascii="Times New Roman" w:hAnsi="Times New Roman" w:cs="Times New Roman"/>
+          <w:sz w:val="24"/>
+          <w:szCs w:val="24"/>
+        </w:rPr>
+      </w:pPr>
+      <w:r>
+        <w:rPr>
+          <w:rFonts w:ascii="Times New Roman" w:hAnsi="Times New Roman" w:cs="Times New Roman"/>
+          <w:sz w:val="24"/>
+          <w:szCs w:val="24"/>
+        </w:rPr>
+        <w:t>A91697 - Luís Filipe Fernandes Vilas</w:t>
+      </w:r>
+    </w:p>
+    <w:p>
+      <w:pPr>
+        <w:rPr>
+          <w:rFonts w:ascii="Times New Roman" w:hAnsi="Times New Roman" w:cs="Times New Roman"/>
+          <w:sz w:val="24"/>
+          <w:szCs w:val="24"/>
+        </w:rPr>
+      </w:pPr>
+      <w:r>
+        <w:rPr>
+          <w:rFonts w:ascii="Times New Roman" w:hAnsi="Times New Roman" w:cs="Times New Roman"/>
+          <w:sz w:val="24"/>
+          <w:szCs w:val="24"/>
+        </w:rPr>
+        <w:t>A91660 - Pedro António Pires Correia Leite Sequeira</w:t>
+      </w:r>
+    </w:p>
+    <w:p>
+      <w:pPr>
+        <w:rPr>
+          <w:rFonts w:ascii="Times New Roman" w:hAnsi="Times New Roman" w:cs="Times New Roman"/>
+          <w:sz w:val="24"/>
+          <w:szCs w:val="24"/>
+        </w:rPr>
+      </w:pPr>
+      <w:r>
+        <w:rPr>
+          <w:rFonts w:ascii="Times New Roman" w:hAnsi="Times New Roman" w:cs="Times New Roman"/>
+          <w:sz w:val="24"/>
+          <w:szCs w:val="24"/>
+        </w:rPr>
+        <w:t>A91677 - Vicente de Carvalho Castro</w:t>
+      </w:r>
+    </w:p>
+    <w:p>
+      <w:pPr>
+        <w:rPr>
+          <w:rFonts w:ascii="Times New Roman" w:hAnsi="Times New Roman" w:cs="Times New Roman"/>
+          <w:sz w:val="24"/>
+          <w:szCs w:val="24"/>
+        </w:rPr>
+      </w:pPr>
+    </w:p>
+    <w:p>
+      <w:pPr>
+        <w:rPr>
+          <w:rFonts w:ascii="Times New Roman" w:hAnsi="Times New Roman" w:cs="Times New Roman"/>
+          <w:sz w:val="24"/>
+          <w:szCs w:val="24"/>
+        </w:rPr>
+      </w:pPr>
+    </w:p>
+    <w:p>
+      <w:pPr>
+        <w:rPr>
+          <w:rFonts w:ascii="Times New Roman" w:hAnsi="Times New Roman" w:cs="Times New Roman"/>
+          <w:sz w:val="24"/>
+          <w:szCs w:val="24"/>
+        </w:rPr>
+      </w:pPr>
+    </w:p>
+    <w:p>
+      <w:pPr>
+        <w:rPr>
+          <w:rFonts w:ascii="Times New Roman" w:hAnsi="Times New Roman" w:cs="Times New Roman"/>
+          <w:sz w:val="24"/>
+          <w:szCs w:val="24"/>
+        </w:rPr>
+      </w:pPr>
+    </w:p>
+    <w:p>
+      <w:pPr>
+        <w:rPr>
+          <w:rFonts w:ascii="Times New Roman" w:hAnsi="Times New Roman" w:cs="Times New Roman"/>
+          <w:sz w:val="24"/>
+          <w:szCs w:val="24"/>
+        </w:rPr>
+      </w:pPr>
+    </w:p>
+    <w:p>
+      <w:pPr>
+        <w:rPr>
+          <w:rFonts w:ascii="Times New Roman" w:hAnsi="Times New Roman" w:cs="Times New Roman"/>
+          <w:sz w:val="24"/>
+          <w:szCs w:val="24"/>
+        </w:rPr>
+      </w:pPr>
+    </w:p>
+    <w:p>
+      <w:pPr>
+        <w:rPr>
+          <w:rFonts w:ascii="Times New Roman" w:hAnsi="Times New Roman" w:cs="Times New Roman"/>
+          <w:sz w:val="24"/>
+          <w:szCs w:val="24"/>
+        </w:rPr>
+      </w:pPr>
+    </w:p>
+    <w:p>
+      <w:pPr>
+        <w:rPr>
+          <w:rFonts w:ascii="Times New Roman" w:hAnsi="Times New Roman" w:cs="Times New Roman"/>
+          <w:sz w:val="24"/>
+          <w:szCs w:val="24"/>
+        </w:rPr>
+      </w:pPr>
+    </w:p>
+    <w:p>
+      <w:pPr>
+        <w:rPr>
+          <w:rFonts w:ascii="Times New Roman" w:hAnsi="Times New Roman" w:cs="Times New Roman"/>
+          <w:sz w:val="24"/>
+          <w:szCs w:val="24"/>
+        </w:rPr>
+      </w:pPr>
     </w:p>
     <w:p>
       <w:pPr>
@@ -462,6 +543,7 @@
           <w:sz w:val="52"/>
           <w:szCs w:val="52"/>
         </w:rPr>
+        <w:lastRenderedPageBreak/>
         <w:t>Índice</w:t>
       </w:r>
     </w:p>
@@ -520,7 +602,219 @@
         </w:rPr>
         <w:br w:type="page"/>
       </w:r>
-      <w:r>
+    </w:p>
+    <w:p>
+      <w:pPr>
+        <w:pStyle w:val="Ttulo1"/>
+        <w:numPr>
+          <w:ilvl w:val="0"/>
+          <w:numId w:val="4"/>
+        </w:numPr>
+      </w:pPr>
+      <w:r>
+        <w:lastRenderedPageBreak/>
+        <w:t>Introdução</w:t>
+      </w:r>
+    </w:p>
+    <w:p>
+      <w:pPr>
+        <w:rPr>
+          <w:rFonts w:ascii="Times New Roman" w:hAnsi="Times New Roman" w:cs="Times New Roman"/>
+        </w:rPr>
+      </w:pPr>
+    </w:p>
+    <w:p>
+      <w:pPr>
+        <w:ind w:firstLine="708"/>
+      </w:pPr>
+      <w:r>
+        <w:t>No intuito da Unidade Curricular, desenvolvemos a 1ª Fase do Trabalho Prático.</w:t>
+      </w:r>
+    </w:p>
+    <w:p>
+      <w:pPr>
+        <w:ind w:firstLine="708"/>
+      </w:pPr>
+      <w:r>
+        <w:t xml:space="preserve">O principal motivo deste trabalho é encontrar uma solução para desenvolver o jogo </w:t>
+      </w:r>
+      <w:proofErr w:type="spellStart"/>
+      <w:r>
+        <w:t>Racing</w:t>
+      </w:r>
+      <w:proofErr w:type="spellEnd"/>
+      <w:r>
+        <w:t xml:space="preserve"> Manager. Foi solicitada a criação de um sistema que permitisse a criação de campeonatos, corridas, carros e pilotos, através de um utilizador </w:t>
+      </w:r>
+      <w:proofErr w:type="spellStart"/>
+      <w:r>
+        <w:t>Admin</w:t>
+      </w:r>
+      <w:proofErr w:type="spellEnd"/>
+      <w:r>
+        <w:t>. Da mesma forma existe um utilizador Jogador que dá enfase à utilização do jogo, ou seja, a simulação da corrida em si.</w:t>
+      </w:r>
+      <w:r>
+        <w:t xml:space="preserve"> </w:t>
+      </w:r>
+      <w:r>
+        <w:t>Começou - se a primeira faze a criar um protótipo de funcionamento, construindo o diagrama de domínio, o diagrama de Use Case e os próprios Use Cases.</w:t>
+      </w:r>
+    </w:p>
+    <w:p>
+      <w:pPr>
+        <w:pStyle w:val="Ttulo1"/>
+        <w:numPr>
+          <w:ilvl w:val="0"/>
+          <w:numId w:val="2"/>
+        </w:numPr>
+      </w:pPr>
+      <w:r>
+        <w:t>Principais Objetivos</w:t>
+      </w:r>
+    </w:p>
+    <w:p>
+      <w:pPr>
+        <w:ind w:firstLine="708"/>
+      </w:pPr>
+    </w:p>
+    <w:p>
+      <w:pPr>
+        <w:ind w:firstLine="708"/>
+      </w:pPr>
+    </w:p>
+    <w:p>
+      <w:pPr>
+        <w:ind w:firstLine="708"/>
+      </w:pPr>
+    </w:p>
+    <w:p>
+      <w:pPr>
+        <w:ind w:firstLine="708"/>
+      </w:pPr>
+    </w:p>
+    <w:p>
+      <w:pPr>
+        <w:ind w:firstLine="708"/>
+      </w:pPr>
+    </w:p>
+    <w:p>
+      <w:pPr>
+        <w:ind w:firstLine="708"/>
+      </w:pPr>
+    </w:p>
+    <w:p>
+      <w:pPr>
+        <w:ind w:firstLine="708"/>
+      </w:pPr>
+    </w:p>
+    <w:p>
+      <w:pPr>
+        <w:ind w:firstLine="708"/>
+      </w:pPr>
+    </w:p>
+    <w:p>
+      <w:pPr>
+        <w:ind w:firstLine="708"/>
+      </w:pPr>
+    </w:p>
+    <w:p>
+      <w:pPr>
+        <w:ind w:firstLine="708"/>
+      </w:pPr>
+    </w:p>
+    <w:p>
+      <w:pPr>
+        <w:ind w:firstLine="708"/>
+      </w:pPr>
+    </w:p>
+    <w:p/>
+    <w:p/>
+    <w:p>
+      <w:pPr>
+        <w:rPr>
+          <w:sz w:val="24"/>
+          <w:szCs w:val="24"/>
+        </w:rPr>
+      </w:pPr>
+    </w:p>
+    <w:p>
+      <w:pPr>
+        <w:pStyle w:val="Ttulo1"/>
+        <w:numPr>
+          <w:ilvl w:val="0"/>
+          <w:numId w:val="2"/>
+        </w:numPr>
+      </w:pPr>
+      <w:r>
+        <w:t>Descrição da abordagem realizada</w:t>
+      </w:r>
+    </w:p>
+    <w:p>
+      <w:pPr>
+        <w:spacing w:before="120" w:after="120" w:line="360" w:lineRule="auto"/>
+        <w:jc w:val="both"/>
+        <w:rPr>
+          <w:sz w:val="24"/>
+          <w:szCs w:val="24"/>
+        </w:rPr>
+      </w:pPr>
+      <w:r>
+        <w:rPr>
+          <w:rFonts w:ascii="Times New Roman" w:hAnsi="Times New Roman" w:cs="Times New Roman"/>
+          <w:sz w:val="24"/>
+          <w:szCs w:val="24"/>
+        </w:rPr>
+        <w:t xml:space="preserve"> </w:t>
+      </w:r>
+    </w:p>
+    <w:p>
+      <w:pPr>
+        <w:ind w:firstLine="708"/>
+        <w:rPr>
+          <w:sz w:val="24"/>
+          <w:szCs w:val="24"/>
+        </w:rPr>
+      </w:pPr>
+    </w:p>
+    <w:p>
+      <w:pPr>
+        <w:ind w:firstLine="708"/>
+        <w:rPr>
+          <w:sz w:val="24"/>
+          <w:szCs w:val="24"/>
+        </w:rPr>
+      </w:pPr>
+    </w:p>
+    <w:p>
+      <w:pPr>
+        <w:ind w:firstLine="708"/>
+        <w:rPr>
+          <w:sz w:val="24"/>
+          <w:szCs w:val="24"/>
+        </w:rPr>
+      </w:pPr>
+    </w:p>
+    <w:p>
+      <w:pPr>
+        <w:ind w:firstLine="708"/>
+        <w:rPr>
+          <w:sz w:val="24"/>
+          <w:szCs w:val="24"/>
+        </w:rPr>
+      </w:pPr>
+    </w:p>
+    <w:p>
+      <w:pPr>
+        <w:ind w:firstLine="708"/>
+        <w:rPr>
+          <w:sz w:val="24"/>
+          <w:szCs w:val="24"/>
+        </w:rPr>
+      </w:pPr>
+    </w:p>
+    <w:p>
+      <w:pPr>
         <w:rPr>
           <w:rFonts w:ascii="Times New Roman" w:hAnsi="Times New Roman" w:cs="Times New Roman"/>
           <w:b/>
@@ -528,37 +822,19 @@
           <w:sz w:val="40"/>
           <w:szCs w:val="40"/>
         </w:rPr>
-        <w:lastRenderedPageBreak/>
-        <w:t>1.Introdução</w:t>
-      </w:r>
-    </w:p>
-    <w:p>
-      <w:pPr>
-        <w:rPr>
+      </w:pPr>
+      <w:r>
+        <w:rPr>
+          <w:rFonts w:ascii="Times New Roman" w:hAnsi="Times New Roman" w:cs="Times New Roman"/>
+          <w:b/>
+          <w:bCs/>
           <w:sz w:val="40"/>
           <w:szCs w:val="40"/>
         </w:rPr>
-      </w:pPr>
-      <w:r>
-        <w:rPr>
-          <w:rFonts w:ascii="Times New Roman" w:hAnsi="Times New Roman" w:cs="Times New Roman"/>
-        </w:rPr>
-        <w:tab/>
-      </w:r>
-      <w:r>
-        <w:br w:type="page"/>
-      </w:r>
-    </w:p>
-    <w:p>
-      <w:pPr>
-        <w:rPr>
-          <w:sz w:val="24"/>
-          <w:szCs w:val="24"/>
-        </w:rPr>
-      </w:pPr>
-    </w:p>
-    <w:p>
-      <w:pPr>
+        <w:lastRenderedPageBreak/>
+        <w:t>3.</w:t>
+      </w:r>
+      <w:r>
         <w:rPr>
           <w:rFonts w:ascii="Times New Roman" w:hAnsi="Times New Roman" w:cs="Times New Roman"/>
           <w:b/>
@@ -566,7 +842,8 @@
           <w:sz w:val="40"/>
           <w:szCs w:val="40"/>
         </w:rPr>
-      </w:pPr>
+        <w:t xml:space="preserve"> </w:t>
+      </w:r>
       <w:r>
         <w:rPr>
           <w:rFonts w:ascii="Times New Roman" w:hAnsi="Times New Roman" w:cs="Times New Roman"/>
@@ -575,9 +852,13 @@
           <w:sz w:val="40"/>
           <w:szCs w:val="40"/>
         </w:rPr>
-        <w:t xml:space="preserve">2. </w:t>
-      </w:r>
-      <w:r>
+        <w:t>Modelo de Domínio</w:t>
+      </w:r>
+    </w:p>
+    <w:p>
+      <w:pPr>
+        <w:spacing w:before="120" w:after="120" w:line="360" w:lineRule="auto"/>
+        <w:jc w:val="both"/>
         <w:rPr>
           <w:rFonts w:ascii="Times New Roman" w:hAnsi="Times New Roman" w:cs="Times New Roman"/>
           <w:b/>
@@ -585,39 +866,13 @@
           <w:sz w:val="40"/>
           <w:szCs w:val="40"/>
         </w:rPr>
-        <w:t>Descrição da abordagem realizada</w:t>
-      </w:r>
+      </w:pPr>
     </w:p>
     <w:p>
       <w:pPr>
         <w:spacing w:before="120" w:after="120" w:line="360" w:lineRule="auto"/>
         <w:jc w:val="both"/>
         <w:rPr>
-          <w:sz w:val="24"/>
-          <w:szCs w:val="24"/>
-        </w:rPr>
-      </w:pPr>
-      <w:r>
-        <w:rPr>
-          <w:rFonts w:ascii="Times New Roman" w:hAnsi="Times New Roman" w:cs="Times New Roman"/>
-          <w:sz w:val="24"/>
-          <w:szCs w:val="24"/>
-        </w:rPr>
-        <w:t xml:space="preserve"> </w:t>
-      </w:r>
-    </w:p>
-    <w:p>
-      <w:pPr>
-        <w:ind w:firstLine="708"/>
-        <w:rPr>
-          <w:sz w:val="24"/>
-          <w:szCs w:val="24"/>
-        </w:rPr>
-      </w:pPr>
-    </w:p>
-    <w:p>
-      <w:pPr>
-        <w:rPr>
           <w:rFonts w:ascii="Times New Roman" w:hAnsi="Times New Roman" w:cs="Times New Roman"/>
           <w:b/>
           <w:bCs/>
@@ -625,7 +880,11 @@
           <w:szCs w:val="40"/>
         </w:rPr>
       </w:pPr>
-      <w:r>
+    </w:p>
+    <w:p>
+      <w:pPr>
+        <w:spacing w:before="120" w:after="120" w:line="360" w:lineRule="auto"/>
+        <w:jc w:val="both"/>
         <w:rPr>
           <w:rFonts w:ascii="Times New Roman" w:hAnsi="Times New Roman" w:cs="Times New Roman"/>
           <w:b/>
@@ -633,9 +892,12 @@
           <w:sz w:val="40"/>
           <w:szCs w:val="40"/>
         </w:rPr>
-        <w:t>3.</w:t>
-      </w:r>
-      <w:r>
+      </w:pPr>
+    </w:p>
+    <w:p>
+      <w:pPr>
+        <w:spacing w:before="120" w:after="120" w:line="360" w:lineRule="auto"/>
+        <w:jc w:val="both"/>
         <w:rPr>
           <w:rFonts w:ascii="Times New Roman" w:hAnsi="Times New Roman" w:cs="Times New Roman"/>
           <w:b/>
@@ -643,9 +905,12 @@
           <w:sz w:val="40"/>
           <w:szCs w:val="40"/>
         </w:rPr>
-        <w:t xml:space="preserve"> </w:t>
-      </w:r>
-      <w:r>
+      </w:pPr>
+    </w:p>
+    <w:p>
+      <w:pPr>
+        <w:spacing w:before="120" w:after="120" w:line="360" w:lineRule="auto"/>
+        <w:jc w:val="both"/>
         <w:rPr>
           <w:rFonts w:ascii="Times New Roman" w:hAnsi="Times New Roman" w:cs="Times New Roman"/>
           <w:b/>
@@ -653,8 +918,7 @@
           <w:sz w:val="40"/>
           <w:szCs w:val="40"/>
         </w:rPr>
-        <w:t>Modelo de Domínio</w:t>
-      </w:r>
+      </w:pPr>
     </w:p>
     <w:p>
       <w:pPr>
@@ -785,6 +1049,26 @@
           <w:szCs w:val="40"/>
         </w:rPr>
       </w:pPr>
+      <w:r>
+        <w:rPr>
+          <w:rFonts w:ascii="Times New Roman" w:hAnsi="Times New Roman" w:cs="Times New Roman"/>
+          <w:b/>
+          <w:bCs/>
+          <w:sz w:val="40"/>
+          <w:szCs w:val="40"/>
+        </w:rPr>
+        <w:t>4. Modelo d</w:t>
+      </w:r>
+      <w:r>
+        <w:rPr>
+          <w:rFonts w:ascii="Times New Roman" w:hAnsi="Times New Roman" w:cs="Times New Roman"/>
+          <w:b/>
+          <w:bCs/>
+          <w:sz w:val="40"/>
+          <w:szCs w:val="40"/>
+        </w:rPr>
+        <w:t>e use cases</w:t>
+      </w:r>
     </w:p>
     <w:p>
       <w:pPr>
@@ -792,12 +1076,27 @@
         <w:jc w:val="both"/>
         <w:rPr>
           <w:rFonts w:ascii="Times New Roman" w:hAnsi="Times New Roman" w:cs="Times New Roman"/>
-          <w:b/>
-          <w:bCs/>
-          <w:sz w:val="40"/>
-          <w:szCs w:val="40"/>
-        </w:rPr>
-      </w:pPr>
+          <w:sz w:val="24"/>
+          <w:szCs w:val="24"/>
+        </w:rPr>
+      </w:pPr>
+      <w:r>
+        <w:rPr>
+          <w:rFonts w:ascii="Times New Roman" w:hAnsi="Times New Roman" w:cs="Times New Roman"/>
+          <w:sz w:val="24"/>
+          <w:szCs w:val="24"/>
+        </w:rPr>
+        <w:t xml:space="preserve"> </w:t>
+      </w:r>
+      <w:r>
+        <w:rPr>
+          <w:rFonts w:ascii="Times New Roman" w:hAnsi="Times New Roman" w:cs="Times New Roman"/>
+          <w:sz w:val="24"/>
+          <w:szCs w:val="24"/>
+        </w:rPr>
+        <w:tab/>
+        <w:t>Neste capítulo iremos apresentar o modelo de use cases que achamos que melhor representa o funcionamento do sistema que gere a criação de corridas, campeonatos, etc. e as interações que o administrador e o utilizador podem ter com o sistema.</w:t>
+      </w:r>
     </w:p>
     <w:p>
       <w:pPr>
@@ -805,116 +1104,16 @@
         <w:jc w:val="both"/>
         <w:rPr>
           <w:rFonts w:ascii="Times New Roman" w:hAnsi="Times New Roman" w:cs="Times New Roman"/>
-          <w:b/>
-          <w:bCs/>
-          <w:sz w:val="40"/>
-          <w:szCs w:val="40"/>
-        </w:rPr>
-      </w:pPr>
-    </w:p>
-    <w:p>
-      <w:pPr>
-        <w:spacing w:before="120" w:after="120" w:line="360" w:lineRule="auto"/>
-        <w:jc w:val="both"/>
-        <w:rPr>
-          <w:rFonts w:ascii="Times New Roman" w:hAnsi="Times New Roman" w:cs="Times New Roman"/>
-          <w:b/>
-          <w:bCs/>
-          <w:sz w:val="40"/>
-          <w:szCs w:val="40"/>
-        </w:rPr>
-      </w:pPr>
-    </w:p>
-    <w:p>
-      <w:pPr>
-        <w:spacing w:before="120" w:after="120" w:line="360" w:lineRule="auto"/>
-        <w:jc w:val="both"/>
-        <w:rPr>
-          <w:rFonts w:ascii="Times New Roman" w:hAnsi="Times New Roman" w:cs="Times New Roman"/>
-          <w:b/>
-          <w:bCs/>
-          <w:sz w:val="40"/>
-          <w:szCs w:val="40"/>
-        </w:rPr>
-      </w:pPr>
-    </w:p>
-    <w:p>
-      <w:pPr>
-        <w:spacing w:before="120" w:after="120" w:line="360" w:lineRule="auto"/>
-        <w:jc w:val="both"/>
-        <w:rPr>
-          <w:rFonts w:ascii="Times New Roman" w:hAnsi="Times New Roman" w:cs="Times New Roman"/>
-          <w:b/>
-          <w:bCs/>
-          <w:sz w:val="40"/>
-          <w:szCs w:val="40"/>
-        </w:rPr>
-      </w:pPr>
-      <w:r>
-        <w:rPr>
-          <w:rFonts w:ascii="Times New Roman" w:hAnsi="Times New Roman" w:cs="Times New Roman"/>
-          <w:b/>
-          <w:bCs/>
-          <w:sz w:val="40"/>
-          <w:szCs w:val="40"/>
+          <w:sz w:val="24"/>
+          <w:szCs w:val="24"/>
+          <w:u w:val="single"/>
+        </w:rPr>
+      </w:pPr>
+      <w:r>
+        <w:rPr>
+          <w:noProof/>
         </w:rPr>
         <w:lastRenderedPageBreak/>
-        <w:t>4. Modelo d</w:t>
-      </w:r>
-      <w:r>
-        <w:rPr>
-          <w:rFonts w:ascii="Times New Roman" w:hAnsi="Times New Roman" w:cs="Times New Roman"/>
-          <w:b/>
-          <w:bCs/>
-          <w:sz w:val="40"/>
-          <w:szCs w:val="40"/>
-        </w:rPr>
-        <w:t>e use cases</w:t>
-      </w:r>
-    </w:p>
-    <w:p>
-      <w:pPr>
-        <w:spacing w:before="120" w:after="120" w:line="360" w:lineRule="auto"/>
-        <w:jc w:val="both"/>
-        <w:rPr>
-          <w:rFonts w:ascii="Times New Roman" w:hAnsi="Times New Roman" w:cs="Times New Roman"/>
-          <w:sz w:val="24"/>
-          <w:szCs w:val="24"/>
-        </w:rPr>
-      </w:pPr>
-      <w:r>
-        <w:rPr>
-          <w:rFonts w:ascii="Times New Roman" w:hAnsi="Times New Roman" w:cs="Times New Roman"/>
-          <w:sz w:val="24"/>
-          <w:szCs w:val="24"/>
-        </w:rPr>
-        <w:t xml:space="preserve"> </w:t>
-      </w:r>
-      <w:r>
-        <w:rPr>
-          <w:rFonts w:ascii="Times New Roman" w:hAnsi="Times New Roman" w:cs="Times New Roman"/>
-          <w:sz w:val="24"/>
-          <w:szCs w:val="24"/>
-        </w:rPr>
-        <w:tab/>
-        <w:t>Neste capítulo iremos apresentar o modelo de use cases que achamos que melhor representa o funcionamento do sistema que gere a criação de corridas, campeonatos, etc. e as interações que o administrador e o utilizador podem ter com o sistema.</w:t>
-      </w:r>
-    </w:p>
-    <w:p>
-      <w:pPr>
-        <w:spacing w:before="120" w:after="120" w:line="360" w:lineRule="auto"/>
-        <w:jc w:val="both"/>
-        <w:rPr>
-          <w:rFonts w:ascii="Times New Roman" w:hAnsi="Times New Roman" w:cs="Times New Roman"/>
-          <w:sz w:val="24"/>
-          <w:szCs w:val="24"/>
-          <w:u w:val="single"/>
-        </w:rPr>
-      </w:pPr>
-      <w:r>
-        <w:rPr>
-          <w:noProof/>
-        </w:rPr>
         <w:drawing>
           <wp:anchor distT="0" distB="0" distL="114300" distR="114300" simplePos="0" relativeHeight="251659264" behindDoc="1" locked="0" layoutInCell="1" allowOverlap="1" wp14:anchorId="63AFC262" wp14:editId="7A4F3178">
             <wp:simplePos x="0" y="0"/>
@@ -1630,7 +1829,6 @@
           <w:sz w:val="24"/>
           <w:szCs w:val="24"/>
         </w:rPr>
-        <w:lastRenderedPageBreak/>
         <w:t>7. Sistema atualiza</w:t>
       </w:r>
     </w:p>
@@ -2107,6 +2305,95 @@
       </w:pPr>
     </w:lvl>
   </w:abstractNum>
+  <w:abstractNum w:abstractNumId="3" w15:restartNumberingAfterBreak="0">
+    <w:nsid w:val="473E58C4"/>
+    <w:multiLevelType w:val="hybridMultilevel"/>
+    <w:tmpl w:val="381CD3AA"/>
+    <w:lvl w:ilvl="0" w:tplc="0816000F">
+      <w:start w:val="1"/>
+      <w:numFmt w:val="decimal"/>
+      <w:lvlText w:val="%1."/>
+      <w:lvlJc w:val="left"/>
+      <w:pPr>
+        <w:ind w:left="720" w:hanging="360"/>
+      </w:pPr>
+      <w:rPr>
+        <w:rFonts w:hint="default"/>
+      </w:rPr>
+    </w:lvl>
+    <w:lvl w:ilvl="1" w:tplc="08160019" w:tentative="1">
+      <w:start w:val="1"/>
+      <w:numFmt w:val="lowerLetter"/>
+      <w:lvlText w:val="%2."/>
+      <w:lvlJc w:val="left"/>
+      <w:pPr>
+        <w:ind w:left="1440" w:hanging="360"/>
+      </w:pPr>
+    </w:lvl>
+    <w:lvl w:ilvl="2" w:tplc="0816001B" w:tentative="1">
+      <w:start w:val="1"/>
+      <w:numFmt w:val="lowerRoman"/>
+      <w:lvlText w:val="%3."/>
+      <w:lvlJc w:val="right"/>
+      <w:pPr>
+        <w:ind w:left="2160" w:hanging="180"/>
+      </w:pPr>
+    </w:lvl>
+    <w:lvl w:ilvl="3" w:tplc="0816000F" w:tentative="1">
+      <w:start w:val="1"/>
+      <w:numFmt w:val="decimal"/>
+      <w:lvlText w:val="%4."/>
+      <w:lvlJc w:val="left"/>
+      <w:pPr>
+        <w:ind w:left="2880" w:hanging="360"/>
+      </w:pPr>
+    </w:lvl>
+    <w:lvl w:ilvl="4" w:tplc="08160019" w:tentative="1">
+      <w:start w:val="1"/>
+      <w:numFmt w:val="lowerLetter"/>
+      <w:lvlText w:val="%5."/>
+      <w:lvlJc w:val="left"/>
+      <w:pPr>
+        <w:ind w:left="3600" w:hanging="360"/>
+      </w:pPr>
+    </w:lvl>
+    <w:lvl w:ilvl="5" w:tplc="0816001B" w:tentative="1">
+      <w:start w:val="1"/>
+      <w:numFmt w:val="lowerRoman"/>
+      <w:lvlText w:val="%6."/>
+      <w:lvlJc w:val="right"/>
+      <w:pPr>
+        <w:ind w:left="4320" w:hanging="180"/>
+      </w:pPr>
+    </w:lvl>
+    <w:lvl w:ilvl="6" w:tplc="0816000F" w:tentative="1">
+      <w:start w:val="1"/>
+      <w:numFmt w:val="decimal"/>
+      <w:lvlText w:val="%7."/>
+      <w:lvlJc w:val="left"/>
+      <w:pPr>
+        <w:ind w:left="5040" w:hanging="360"/>
+      </w:pPr>
+    </w:lvl>
+    <w:lvl w:ilvl="7" w:tplc="08160019" w:tentative="1">
+      <w:start w:val="1"/>
+      <w:numFmt w:val="lowerLetter"/>
+      <w:lvlText w:val="%8."/>
+      <w:lvlJc w:val="left"/>
+      <w:pPr>
+        <w:ind w:left="5760" w:hanging="360"/>
+      </w:pPr>
+    </w:lvl>
+    <w:lvl w:ilvl="8" w:tplc="0816001B" w:tentative="1">
+      <w:start w:val="1"/>
+      <w:numFmt w:val="lowerRoman"/>
+      <w:lvlText w:val="%9."/>
+      <w:lvlJc w:val="right"/>
+      <w:pPr>
+        <w:ind w:left="6480" w:hanging="180"/>
+      </w:pPr>
+    </w:lvl>
+  </w:abstractNum>
   <w:num w:numId="1" w16cid:durableId="164126770">
     <w:abstractNumId w:val="0"/>
   </w:num>
@@ -2115,6 +2402,9 @@
   </w:num>
   <w:num w:numId="3" w16cid:durableId="1894193755">
     <w:abstractNumId w:val="2"/>
+  </w:num>
+  <w:num w:numId="4" w16cid:durableId="1305230974">
+    <w:abstractNumId w:val="3"/>
   </w:num>
 </w:numbering>
 </file>
@@ -2518,6 +2808,27 @@
     <w:name w:val="Normal"/>
     <w:qFormat/>
   </w:style>
+  <w:style w:type="paragraph" w:styleId="Ttulo1">
+    <w:name w:val="heading 1"/>
+    <w:basedOn w:val="Normal"/>
+    <w:next w:val="Normal"/>
+    <w:link w:val="Ttulo1Carter"/>
+    <w:uiPriority w:val="9"/>
+    <w:qFormat/>
+    <w:rsid w:val="008E67B5"/>
+    <w:pPr>
+      <w:keepNext/>
+      <w:keepLines/>
+      <w:spacing w:before="240" w:after="0"/>
+      <w:outlineLvl w:val="0"/>
+    </w:pPr>
+    <w:rPr>
+      <w:rFonts w:asciiTheme="majorHAnsi" w:eastAsiaTheme="majorEastAsia" w:hAnsiTheme="majorHAnsi" w:cstheme="majorBidi"/>
+      <w:color w:val="2F5496" w:themeColor="accent1" w:themeShade="BF"/>
+      <w:sz w:val="32"/>
+      <w:szCs w:val="32"/>
+    </w:rPr>
+  </w:style>
   <w:style w:type="character" w:default="1" w:styleId="Tipodeletrapredefinidodopargrafo">
     <w:name w:val="Default Paragraph Font"/>
     <w:uiPriority w:val="1"/>
@@ -2618,6 +2929,19 @@
         <w:insideV w:val="single" w:sz="4" w:space="0" w:color="auto"/>
       </w:tblBorders>
     </w:tblPr>
+  </w:style>
+  <w:style w:type="character" w:customStyle="1" w:styleId="Ttulo1Carter">
+    <w:name w:val="Título 1 Caráter"/>
+    <w:basedOn w:val="Tipodeletrapredefinidodopargrafo"/>
+    <w:link w:val="Ttulo1"/>
+    <w:uiPriority w:val="9"/>
+    <w:rsid w:val="008E67B5"/>
+    <w:rPr>
+      <w:rFonts w:asciiTheme="majorHAnsi" w:eastAsiaTheme="majorEastAsia" w:hAnsiTheme="majorHAnsi" w:cstheme="majorBidi"/>
+      <w:color w:val="2F5496" w:themeColor="accent1" w:themeShade="BF"/>
+      <w:sz w:val="32"/>
+      <w:szCs w:val="32"/>
+    </w:rPr>
   </w:style>
 </w:styles>
 </file>
